--- a/ДЗ 3 ifelse switch.docx
+++ b/ДЗ 3 ifelse switch.docx
@@ -113,6 +113,28 @@
     </w:p>
     <w:p>
       <w:pPr>
+        <w:jc w:val="center"/>
+        <w:rPr>
+          <w:rFonts w:ascii="Times New Roman" w:hAnsi="Times New Roman" w:cs="Times New Roman"/>
+          <w:b/>
+          <w:bCs/>
+          <w:sz w:val="32"/>
+          <w:szCs w:val="32"/>
+        </w:rPr>
+      </w:pPr>
+      <w:r>
+        <w:rPr>
+          <w:rFonts w:ascii="Times New Roman" w:hAnsi="Times New Roman" w:cs="Times New Roman"/>
+          <w:b/>
+          <w:bCs/>
+          <w:sz w:val="32"/>
+          <w:szCs w:val="32"/>
+        </w:rPr>
+        <w:t>Варіант 1</w:t>
+      </w:r>
+    </w:p>
+    <w:p>
+      <w:pPr>
         <w:rPr>
           <w:rFonts w:ascii="Times New Roman" w:hAnsi="Times New Roman" w:cs="Times New Roman"/>
           <w:b/>
@@ -156,7 +178,23 @@
           <w:sz w:val="28"/>
           <w:szCs w:val="28"/>
         </w:rPr>
-        <w:t xml:space="preserve">Розробіть програму для обчислення податку на доход. Користувач вводить свій дохід, і програма використовує оператор </w:t>
+        <w:t>Розробіть програму для обчислення податку на дох</w:t>
+      </w:r>
+      <w:r>
+        <w:rPr>
+          <w:rFonts w:ascii="Times New Roman" w:hAnsi="Times New Roman" w:cs="Times New Roman"/>
+          <w:sz w:val="28"/>
+          <w:szCs w:val="28"/>
+        </w:rPr>
+        <w:t>і</w:t>
+      </w:r>
+      <w:r>
+        <w:rPr>
+          <w:rFonts w:ascii="Times New Roman" w:hAnsi="Times New Roman" w:cs="Times New Roman"/>
+          <w:sz w:val="28"/>
+          <w:szCs w:val="28"/>
+        </w:rPr>
+        <w:t xml:space="preserve">д. Користувач вводить свій дохід, і програма використовує оператор </w:t>
       </w:r>
       <w:proofErr w:type="spellStart"/>
       <w:r>
@@ -204,6 +242,845 @@
           <w:sz w:val="28"/>
           <w:szCs w:val="28"/>
         </w:rPr>
+        <w:t>Завдання 2.</w:t>
+      </w:r>
+    </w:p>
+    <w:p>
+      <w:pPr>
+        <w:rPr>
+          <w:rFonts w:ascii="Times New Roman" w:hAnsi="Times New Roman" w:cs="Times New Roman"/>
+          <w:sz w:val="28"/>
+          <w:szCs w:val="28"/>
+        </w:rPr>
+      </w:pPr>
+      <w:r>
+        <w:rPr>
+          <w:rFonts w:ascii="Times New Roman" w:hAnsi="Times New Roman" w:cs="Times New Roman"/>
+          <w:sz w:val="28"/>
+          <w:szCs w:val="28"/>
+          <w:lang w:val="ru-RU"/>
+        </w:rPr>
+        <w:t>`</w:t>
+      </w:r>
+      <w:r>
+        <w:rPr>
+          <w:rFonts w:ascii="Times New Roman" w:hAnsi="Times New Roman" w:cs="Times New Roman"/>
+          <w:sz w:val="28"/>
+          <w:szCs w:val="28"/>
+        </w:rPr>
+        <w:t xml:space="preserve">Напишіть програму, яка приймає два числа від користувача і визначає, яке з них більше. Використовуйте спрощену форму </w:t>
+      </w:r>
+      <w:proofErr w:type="spellStart"/>
+      <w:r>
+        <w:rPr>
+          <w:rFonts w:ascii="Times New Roman" w:hAnsi="Times New Roman" w:cs="Times New Roman"/>
+          <w:sz w:val="28"/>
+          <w:szCs w:val="28"/>
+        </w:rPr>
+        <w:t>if-else</w:t>
+      </w:r>
+      <w:proofErr w:type="spellEnd"/>
+      <w:r>
+        <w:rPr>
+          <w:rFonts w:ascii="Times New Roman" w:hAnsi="Times New Roman" w:cs="Times New Roman"/>
+          <w:sz w:val="28"/>
+          <w:szCs w:val="28"/>
+        </w:rPr>
+        <w:t xml:space="preserve"> для виведення відповідного повідомлення.`</w:t>
+      </w:r>
+    </w:p>
+    <w:p>
+      <w:pPr>
+        <w:rPr>
+          <w:rFonts w:ascii="Times New Roman" w:hAnsi="Times New Roman" w:cs="Times New Roman"/>
+          <w:b/>
+          <w:bCs/>
+          <w:sz w:val="28"/>
+          <w:szCs w:val="28"/>
+        </w:rPr>
+      </w:pPr>
+      <w:r>
+        <w:rPr>
+          <w:rFonts w:ascii="Times New Roman" w:hAnsi="Times New Roman" w:cs="Times New Roman"/>
+          <w:b/>
+          <w:bCs/>
+          <w:sz w:val="28"/>
+          <w:szCs w:val="28"/>
+        </w:rPr>
+        <w:t>Завдання 3.</w:t>
+      </w:r>
+    </w:p>
+    <w:p>
+      <w:pPr>
+        <w:rPr>
+          <w:rFonts w:ascii="Times New Roman" w:hAnsi="Times New Roman" w:cs="Times New Roman"/>
+          <w:sz w:val="28"/>
+          <w:szCs w:val="28"/>
+          <w:lang w:val="ru-RU"/>
+        </w:rPr>
+      </w:pPr>
+      <w:r>
+        <w:rPr>
+          <w:rFonts w:ascii="Times New Roman" w:hAnsi="Times New Roman" w:cs="Times New Roman"/>
+          <w:sz w:val="28"/>
+          <w:szCs w:val="28"/>
+        </w:rPr>
+        <w:t>`Створіть програму, яка приймає введену оцінку студента (0-100) і визначає, чи вона є "відмінною" (більше або дорівнює 90), "доброю" (більше або дорівнює 70), чи "не задовільною" (менше 70). Використайте збільшену умову для перевірки</w:t>
+      </w:r>
+      <w:r>
+        <w:rPr>
+          <w:rFonts w:ascii="Times New Roman" w:hAnsi="Times New Roman" w:cs="Times New Roman"/>
+          <w:sz w:val="28"/>
+          <w:szCs w:val="28"/>
+        </w:rPr>
+        <w:t>(</w:t>
+      </w:r>
+      <w:r>
+        <w:rPr>
+          <w:rFonts w:ascii="Times New Roman" w:hAnsi="Times New Roman" w:cs="Times New Roman"/>
+          <w:sz w:val="28"/>
+          <w:szCs w:val="28"/>
+          <w:lang w:val="en-US"/>
+        </w:rPr>
+        <w:t>if</w:t>
+      </w:r>
+      <w:r>
+        <w:rPr>
+          <w:rFonts w:ascii="Times New Roman" w:hAnsi="Times New Roman" w:cs="Times New Roman"/>
+          <w:sz w:val="28"/>
+          <w:szCs w:val="28"/>
+          <w:lang w:val="ru-RU"/>
+        </w:rPr>
+        <w:t>-</w:t>
+      </w:r>
+      <w:r>
+        <w:rPr>
+          <w:rFonts w:ascii="Times New Roman" w:hAnsi="Times New Roman" w:cs="Times New Roman"/>
+          <w:sz w:val="28"/>
+          <w:szCs w:val="28"/>
+          <w:lang w:val="en-US"/>
+        </w:rPr>
+        <w:t>else</w:t>
+      </w:r>
+      <w:r>
+        <w:rPr>
+          <w:rFonts w:ascii="Times New Roman" w:hAnsi="Times New Roman" w:cs="Times New Roman"/>
+          <w:sz w:val="28"/>
+          <w:szCs w:val="28"/>
+        </w:rPr>
+        <w:t>)</w:t>
+      </w:r>
+      <w:r>
+        <w:rPr>
+          <w:rFonts w:ascii="Times New Roman" w:hAnsi="Times New Roman" w:cs="Times New Roman"/>
+          <w:sz w:val="28"/>
+          <w:szCs w:val="28"/>
+        </w:rPr>
+        <w:t>.</w:t>
+      </w:r>
+      <w:r>
+        <w:rPr>
+          <w:rFonts w:ascii="Times New Roman" w:hAnsi="Times New Roman" w:cs="Times New Roman"/>
+          <w:sz w:val="28"/>
+          <w:szCs w:val="28"/>
+          <w:lang w:val="ru-RU"/>
+        </w:rPr>
+        <w:t>`</w:t>
+      </w:r>
+    </w:p>
+    <w:p>
+      <w:pPr>
+        <w:rPr>
+          <w:rFonts w:ascii="Times New Roman" w:hAnsi="Times New Roman" w:cs="Times New Roman"/>
+          <w:b/>
+          <w:bCs/>
+          <w:sz w:val="28"/>
+          <w:szCs w:val="28"/>
+        </w:rPr>
+      </w:pPr>
+      <w:r>
+        <w:rPr>
+          <w:rFonts w:ascii="Times New Roman" w:hAnsi="Times New Roman" w:cs="Times New Roman"/>
+          <w:b/>
+          <w:bCs/>
+          <w:sz w:val="28"/>
+          <w:szCs w:val="28"/>
+        </w:rPr>
+        <w:t>Завдання 4</w:t>
+      </w:r>
+    </w:p>
+    <w:p>
+      <w:pPr>
+        <w:rPr>
+          <w:rFonts w:ascii="Times New Roman" w:hAnsi="Times New Roman" w:cs="Times New Roman"/>
+          <w:sz w:val="28"/>
+          <w:szCs w:val="28"/>
+        </w:rPr>
+      </w:pPr>
+      <w:r>
+        <w:rPr>
+          <w:rFonts w:ascii="Times New Roman" w:hAnsi="Times New Roman" w:cs="Times New Roman"/>
+          <w:sz w:val="28"/>
+          <w:szCs w:val="28"/>
+        </w:rPr>
+        <w:t xml:space="preserve">Перепишіть фрагмент коду так, щоб використовувалася конструкція </w:t>
+      </w:r>
+      <w:proofErr w:type="spellStart"/>
+      <w:r>
+        <w:rPr>
+          <w:rFonts w:ascii="Times New Roman" w:hAnsi="Times New Roman" w:cs="Times New Roman"/>
+          <w:sz w:val="28"/>
+          <w:szCs w:val="28"/>
+        </w:rPr>
+        <w:t>switch-case</w:t>
+      </w:r>
+      <w:proofErr w:type="spellEnd"/>
+      <w:r>
+        <w:rPr>
+          <w:rFonts w:ascii="Times New Roman" w:hAnsi="Times New Roman" w:cs="Times New Roman"/>
+          <w:sz w:val="28"/>
+          <w:szCs w:val="28"/>
+        </w:rPr>
+        <w:t xml:space="preserve"> для визначення дня тижня за введеним номером (1-7):</w:t>
+      </w:r>
+    </w:p>
+    <w:p>
+      <w:pPr>
+        <w:rPr>
+          <w:rFonts w:ascii="Times New Roman" w:hAnsi="Times New Roman" w:cs="Times New Roman"/>
+          <w:sz w:val="28"/>
+          <w:szCs w:val="28"/>
+        </w:rPr>
+      </w:pPr>
+      <w:proofErr w:type="spellStart"/>
+      <w:r>
+        <w:rPr>
+          <w:rFonts w:ascii="Times New Roman" w:hAnsi="Times New Roman" w:cs="Times New Roman"/>
+          <w:sz w:val="28"/>
+          <w:szCs w:val="28"/>
+        </w:rPr>
+        <w:t>int</w:t>
+      </w:r>
+      <w:proofErr w:type="spellEnd"/>
+      <w:r>
+        <w:rPr>
+          <w:rFonts w:ascii="Times New Roman" w:hAnsi="Times New Roman" w:cs="Times New Roman"/>
+          <w:sz w:val="28"/>
+          <w:szCs w:val="28"/>
+        </w:rPr>
+        <w:t xml:space="preserve"> </w:t>
+      </w:r>
+      <w:proofErr w:type="spellStart"/>
+      <w:r>
+        <w:rPr>
+          <w:rFonts w:ascii="Times New Roman" w:hAnsi="Times New Roman" w:cs="Times New Roman"/>
+          <w:sz w:val="28"/>
+          <w:szCs w:val="28"/>
+        </w:rPr>
+        <w:t>day</w:t>
+      </w:r>
+      <w:proofErr w:type="spellEnd"/>
+      <w:r>
+        <w:rPr>
+          <w:rFonts w:ascii="Times New Roman" w:hAnsi="Times New Roman" w:cs="Times New Roman"/>
+          <w:sz w:val="28"/>
+          <w:szCs w:val="28"/>
+        </w:rPr>
+        <w:t xml:space="preserve"> = 3;</w:t>
+      </w:r>
+    </w:p>
+    <w:p>
+      <w:pPr>
+        <w:rPr>
+          <w:rFonts w:ascii="Times New Roman" w:hAnsi="Times New Roman" w:cs="Times New Roman"/>
+          <w:sz w:val="28"/>
+          <w:szCs w:val="28"/>
+        </w:rPr>
+      </w:pPr>
+      <w:proofErr w:type="spellStart"/>
+      <w:r>
+        <w:rPr>
+          <w:rFonts w:ascii="Times New Roman" w:hAnsi="Times New Roman" w:cs="Times New Roman"/>
+          <w:sz w:val="28"/>
+          <w:szCs w:val="28"/>
+        </w:rPr>
+        <w:t>String</w:t>
+      </w:r>
+      <w:proofErr w:type="spellEnd"/>
+      <w:r>
+        <w:rPr>
+          <w:rFonts w:ascii="Times New Roman" w:hAnsi="Times New Roman" w:cs="Times New Roman"/>
+          <w:sz w:val="28"/>
+          <w:szCs w:val="28"/>
+        </w:rPr>
+        <w:t xml:space="preserve"> </w:t>
+      </w:r>
+      <w:proofErr w:type="spellStart"/>
+      <w:r>
+        <w:rPr>
+          <w:rFonts w:ascii="Times New Roman" w:hAnsi="Times New Roman" w:cs="Times New Roman"/>
+          <w:sz w:val="28"/>
+          <w:szCs w:val="28"/>
+        </w:rPr>
+        <w:t>dayName</w:t>
+      </w:r>
+      <w:proofErr w:type="spellEnd"/>
+      <w:r>
+        <w:rPr>
+          <w:rFonts w:ascii="Times New Roman" w:hAnsi="Times New Roman" w:cs="Times New Roman"/>
+          <w:sz w:val="28"/>
+          <w:szCs w:val="28"/>
+        </w:rPr>
+        <w:t>;</w:t>
+      </w:r>
+    </w:p>
+    <w:p>
+      <w:pPr>
+        <w:rPr>
+          <w:rFonts w:ascii="Times New Roman" w:hAnsi="Times New Roman" w:cs="Times New Roman"/>
+          <w:sz w:val="28"/>
+          <w:szCs w:val="28"/>
+        </w:rPr>
+      </w:pPr>
+      <w:proofErr w:type="spellStart"/>
+      <w:r>
+        <w:rPr>
+          <w:rFonts w:ascii="Times New Roman" w:hAnsi="Times New Roman" w:cs="Times New Roman"/>
+          <w:sz w:val="28"/>
+          <w:szCs w:val="28"/>
+        </w:rPr>
+        <w:t>if</w:t>
+      </w:r>
+      <w:proofErr w:type="spellEnd"/>
+      <w:r>
+        <w:rPr>
+          <w:rFonts w:ascii="Times New Roman" w:hAnsi="Times New Roman" w:cs="Times New Roman"/>
+          <w:sz w:val="28"/>
+          <w:szCs w:val="28"/>
+        </w:rPr>
+        <w:t xml:space="preserve"> (</w:t>
+      </w:r>
+      <w:proofErr w:type="spellStart"/>
+      <w:r>
+        <w:rPr>
+          <w:rFonts w:ascii="Times New Roman" w:hAnsi="Times New Roman" w:cs="Times New Roman"/>
+          <w:sz w:val="28"/>
+          <w:szCs w:val="28"/>
+        </w:rPr>
+        <w:t>day</w:t>
+      </w:r>
+      <w:proofErr w:type="spellEnd"/>
+      <w:r>
+        <w:rPr>
+          <w:rFonts w:ascii="Times New Roman" w:hAnsi="Times New Roman" w:cs="Times New Roman"/>
+          <w:sz w:val="28"/>
+          <w:szCs w:val="28"/>
+        </w:rPr>
+        <w:t xml:space="preserve"> == 1) {</w:t>
+      </w:r>
+    </w:p>
+    <w:p>
+      <w:pPr>
+        <w:rPr>
+          <w:rFonts w:ascii="Times New Roman" w:hAnsi="Times New Roman" w:cs="Times New Roman"/>
+          <w:sz w:val="28"/>
+          <w:szCs w:val="28"/>
+        </w:rPr>
+      </w:pPr>
+      <w:r>
+        <w:rPr>
+          <w:rFonts w:ascii="Times New Roman" w:hAnsi="Times New Roman" w:cs="Times New Roman"/>
+          <w:sz w:val="28"/>
+          <w:szCs w:val="28"/>
+        </w:rPr>
+        <w:t xml:space="preserve">    </w:t>
+      </w:r>
+      <w:proofErr w:type="spellStart"/>
+      <w:r>
+        <w:rPr>
+          <w:rFonts w:ascii="Times New Roman" w:hAnsi="Times New Roman" w:cs="Times New Roman"/>
+          <w:sz w:val="28"/>
+          <w:szCs w:val="28"/>
+        </w:rPr>
+        <w:t>dayName</w:t>
+      </w:r>
+      <w:proofErr w:type="spellEnd"/>
+      <w:r>
+        <w:rPr>
+          <w:rFonts w:ascii="Times New Roman" w:hAnsi="Times New Roman" w:cs="Times New Roman"/>
+          <w:sz w:val="28"/>
+          <w:szCs w:val="28"/>
+        </w:rPr>
+        <w:t xml:space="preserve"> = "Понеділок";</w:t>
+      </w:r>
+    </w:p>
+    <w:p>
+      <w:pPr>
+        <w:rPr>
+          <w:rFonts w:ascii="Times New Roman" w:hAnsi="Times New Roman" w:cs="Times New Roman"/>
+          <w:sz w:val="28"/>
+          <w:szCs w:val="28"/>
+        </w:rPr>
+      </w:pPr>
+      <w:r>
+        <w:rPr>
+          <w:rFonts w:ascii="Times New Roman" w:hAnsi="Times New Roman" w:cs="Times New Roman"/>
+          <w:sz w:val="28"/>
+          <w:szCs w:val="28"/>
+        </w:rPr>
+        <w:t xml:space="preserve">} </w:t>
+      </w:r>
+      <w:proofErr w:type="spellStart"/>
+      <w:r>
+        <w:rPr>
+          <w:rFonts w:ascii="Times New Roman" w:hAnsi="Times New Roman" w:cs="Times New Roman"/>
+          <w:sz w:val="28"/>
+          <w:szCs w:val="28"/>
+        </w:rPr>
+        <w:t>else</w:t>
+      </w:r>
+      <w:proofErr w:type="spellEnd"/>
+      <w:r>
+        <w:rPr>
+          <w:rFonts w:ascii="Times New Roman" w:hAnsi="Times New Roman" w:cs="Times New Roman"/>
+          <w:sz w:val="28"/>
+          <w:szCs w:val="28"/>
+        </w:rPr>
+        <w:t xml:space="preserve"> </w:t>
+      </w:r>
+      <w:proofErr w:type="spellStart"/>
+      <w:r>
+        <w:rPr>
+          <w:rFonts w:ascii="Times New Roman" w:hAnsi="Times New Roman" w:cs="Times New Roman"/>
+          <w:sz w:val="28"/>
+          <w:szCs w:val="28"/>
+        </w:rPr>
+        <w:t>if</w:t>
+      </w:r>
+      <w:proofErr w:type="spellEnd"/>
+      <w:r>
+        <w:rPr>
+          <w:rFonts w:ascii="Times New Roman" w:hAnsi="Times New Roman" w:cs="Times New Roman"/>
+          <w:sz w:val="28"/>
+          <w:szCs w:val="28"/>
+        </w:rPr>
+        <w:t xml:space="preserve"> (</w:t>
+      </w:r>
+      <w:proofErr w:type="spellStart"/>
+      <w:r>
+        <w:rPr>
+          <w:rFonts w:ascii="Times New Roman" w:hAnsi="Times New Roman" w:cs="Times New Roman"/>
+          <w:sz w:val="28"/>
+          <w:szCs w:val="28"/>
+        </w:rPr>
+        <w:t>day</w:t>
+      </w:r>
+      <w:proofErr w:type="spellEnd"/>
+      <w:r>
+        <w:rPr>
+          <w:rFonts w:ascii="Times New Roman" w:hAnsi="Times New Roman" w:cs="Times New Roman"/>
+          <w:sz w:val="28"/>
+          <w:szCs w:val="28"/>
+        </w:rPr>
+        <w:t xml:space="preserve"> == 2) {</w:t>
+      </w:r>
+    </w:p>
+    <w:p>
+      <w:pPr>
+        <w:rPr>
+          <w:rFonts w:ascii="Times New Roman" w:hAnsi="Times New Roman" w:cs="Times New Roman"/>
+          <w:sz w:val="28"/>
+          <w:szCs w:val="28"/>
+        </w:rPr>
+      </w:pPr>
+      <w:r>
+        <w:rPr>
+          <w:rFonts w:ascii="Times New Roman" w:hAnsi="Times New Roman" w:cs="Times New Roman"/>
+          <w:sz w:val="28"/>
+          <w:szCs w:val="28"/>
+        </w:rPr>
+        <w:t xml:space="preserve">    </w:t>
+      </w:r>
+      <w:proofErr w:type="spellStart"/>
+      <w:r>
+        <w:rPr>
+          <w:rFonts w:ascii="Times New Roman" w:hAnsi="Times New Roman" w:cs="Times New Roman"/>
+          <w:sz w:val="28"/>
+          <w:szCs w:val="28"/>
+        </w:rPr>
+        <w:t>dayName</w:t>
+      </w:r>
+      <w:proofErr w:type="spellEnd"/>
+      <w:r>
+        <w:rPr>
+          <w:rFonts w:ascii="Times New Roman" w:hAnsi="Times New Roman" w:cs="Times New Roman"/>
+          <w:sz w:val="28"/>
+          <w:szCs w:val="28"/>
+        </w:rPr>
+        <w:t xml:space="preserve"> = "Вівторок";</w:t>
+      </w:r>
+    </w:p>
+    <w:p>
+      <w:pPr>
+        <w:rPr>
+          <w:rFonts w:ascii="Times New Roman" w:hAnsi="Times New Roman" w:cs="Times New Roman"/>
+          <w:sz w:val="28"/>
+          <w:szCs w:val="28"/>
+        </w:rPr>
+      </w:pPr>
+      <w:r>
+        <w:rPr>
+          <w:rFonts w:ascii="Times New Roman" w:hAnsi="Times New Roman" w:cs="Times New Roman"/>
+          <w:sz w:val="28"/>
+          <w:szCs w:val="28"/>
+        </w:rPr>
+        <w:t xml:space="preserve">} </w:t>
+      </w:r>
+      <w:proofErr w:type="spellStart"/>
+      <w:r>
+        <w:rPr>
+          <w:rFonts w:ascii="Times New Roman" w:hAnsi="Times New Roman" w:cs="Times New Roman"/>
+          <w:sz w:val="28"/>
+          <w:szCs w:val="28"/>
+        </w:rPr>
+        <w:t>else</w:t>
+      </w:r>
+      <w:proofErr w:type="spellEnd"/>
+      <w:r>
+        <w:rPr>
+          <w:rFonts w:ascii="Times New Roman" w:hAnsi="Times New Roman" w:cs="Times New Roman"/>
+          <w:sz w:val="28"/>
+          <w:szCs w:val="28"/>
+        </w:rPr>
+        <w:t xml:space="preserve"> </w:t>
+      </w:r>
+      <w:proofErr w:type="spellStart"/>
+      <w:r>
+        <w:rPr>
+          <w:rFonts w:ascii="Times New Roman" w:hAnsi="Times New Roman" w:cs="Times New Roman"/>
+          <w:sz w:val="28"/>
+          <w:szCs w:val="28"/>
+        </w:rPr>
+        <w:t>if</w:t>
+      </w:r>
+      <w:proofErr w:type="spellEnd"/>
+      <w:r>
+        <w:rPr>
+          <w:rFonts w:ascii="Times New Roman" w:hAnsi="Times New Roman" w:cs="Times New Roman"/>
+          <w:sz w:val="28"/>
+          <w:szCs w:val="28"/>
+        </w:rPr>
+        <w:t xml:space="preserve"> (</w:t>
+      </w:r>
+      <w:proofErr w:type="spellStart"/>
+      <w:r>
+        <w:rPr>
+          <w:rFonts w:ascii="Times New Roman" w:hAnsi="Times New Roman" w:cs="Times New Roman"/>
+          <w:sz w:val="28"/>
+          <w:szCs w:val="28"/>
+        </w:rPr>
+        <w:t>day</w:t>
+      </w:r>
+      <w:proofErr w:type="spellEnd"/>
+      <w:r>
+        <w:rPr>
+          <w:rFonts w:ascii="Times New Roman" w:hAnsi="Times New Roman" w:cs="Times New Roman"/>
+          <w:sz w:val="28"/>
+          <w:szCs w:val="28"/>
+        </w:rPr>
+        <w:t xml:space="preserve"> == 3) {</w:t>
+      </w:r>
+    </w:p>
+    <w:p>
+      <w:pPr>
+        <w:rPr>
+          <w:rFonts w:ascii="Times New Roman" w:hAnsi="Times New Roman" w:cs="Times New Roman"/>
+          <w:sz w:val="28"/>
+          <w:szCs w:val="28"/>
+        </w:rPr>
+      </w:pPr>
+      <w:r>
+        <w:rPr>
+          <w:rFonts w:ascii="Times New Roman" w:hAnsi="Times New Roman" w:cs="Times New Roman"/>
+          <w:sz w:val="28"/>
+          <w:szCs w:val="28"/>
+        </w:rPr>
+        <w:t xml:space="preserve">    </w:t>
+      </w:r>
+      <w:proofErr w:type="spellStart"/>
+      <w:r>
+        <w:rPr>
+          <w:rFonts w:ascii="Times New Roman" w:hAnsi="Times New Roman" w:cs="Times New Roman"/>
+          <w:sz w:val="28"/>
+          <w:szCs w:val="28"/>
+        </w:rPr>
+        <w:t>dayName</w:t>
+      </w:r>
+      <w:proofErr w:type="spellEnd"/>
+      <w:r>
+        <w:rPr>
+          <w:rFonts w:ascii="Times New Roman" w:hAnsi="Times New Roman" w:cs="Times New Roman"/>
+          <w:sz w:val="28"/>
+          <w:szCs w:val="28"/>
+        </w:rPr>
+        <w:t xml:space="preserve"> = "Середа";</w:t>
+      </w:r>
+    </w:p>
+    <w:p>
+      <w:pPr>
+        <w:rPr>
+          <w:rFonts w:ascii="Times New Roman" w:hAnsi="Times New Roman" w:cs="Times New Roman"/>
+          <w:sz w:val="28"/>
+          <w:szCs w:val="28"/>
+        </w:rPr>
+      </w:pPr>
+      <w:r>
+        <w:rPr>
+          <w:rFonts w:ascii="Times New Roman" w:hAnsi="Times New Roman" w:cs="Times New Roman"/>
+          <w:sz w:val="28"/>
+          <w:szCs w:val="28"/>
+        </w:rPr>
+        <w:t xml:space="preserve">} </w:t>
+      </w:r>
+      <w:proofErr w:type="spellStart"/>
+      <w:r>
+        <w:rPr>
+          <w:rFonts w:ascii="Times New Roman" w:hAnsi="Times New Roman" w:cs="Times New Roman"/>
+          <w:sz w:val="28"/>
+          <w:szCs w:val="28"/>
+        </w:rPr>
+        <w:t>else</w:t>
+      </w:r>
+      <w:proofErr w:type="spellEnd"/>
+      <w:r>
+        <w:rPr>
+          <w:rFonts w:ascii="Times New Roman" w:hAnsi="Times New Roman" w:cs="Times New Roman"/>
+          <w:sz w:val="28"/>
+          <w:szCs w:val="28"/>
+        </w:rPr>
+        <w:t xml:space="preserve"> {</w:t>
+      </w:r>
+    </w:p>
+    <w:p>
+      <w:pPr>
+        <w:rPr>
+          <w:rFonts w:ascii="Times New Roman" w:hAnsi="Times New Roman" w:cs="Times New Roman"/>
+          <w:sz w:val="28"/>
+          <w:szCs w:val="28"/>
+        </w:rPr>
+      </w:pPr>
+      <w:r>
+        <w:rPr>
+          <w:rFonts w:ascii="Times New Roman" w:hAnsi="Times New Roman" w:cs="Times New Roman"/>
+          <w:sz w:val="28"/>
+          <w:szCs w:val="28"/>
+        </w:rPr>
+        <w:t xml:space="preserve">    </w:t>
+      </w:r>
+      <w:proofErr w:type="spellStart"/>
+      <w:r>
+        <w:rPr>
+          <w:rFonts w:ascii="Times New Roman" w:hAnsi="Times New Roman" w:cs="Times New Roman"/>
+          <w:sz w:val="28"/>
+          <w:szCs w:val="28"/>
+        </w:rPr>
+        <w:t>dayName</w:t>
+      </w:r>
+      <w:proofErr w:type="spellEnd"/>
+      <w:r>
+        <w:rPr>
+          <w:rFonts w:ascii="Times New Roman" w:hAnsi="Times New Roman" w:cs="Times New Roman"/>
+          <w:sz w:val="28"/>
+          <w:szCs w:val="28"/>
+        </w:rPr>
+        <w:t xml:space="preserve"> = "Невідомий день";</w:t>
+      </w:r>
+    </w:p>
+    <w:p>
+      <w:pPr>
+        <w:rPr>
+          <w:rFonts w:ascii="Times New Roman" w:hAnsi="Times New Roman" w:cs="Times New Roman"/>
+          <w:sz w:val="28"/>
+          <w:szCs w:val="28"/>
+        </w:rPr>
+      </w:pPr>
+      <w:r>
+        <w:rPr>
+          <w:rFonts w:ascii="Times New Roman" w:hAnsi="Times New Roman" w:cs="Times New Roman"/>
+          <w:sz w:val="28"/>
+          <w:szCs w:val="28"/>
+        </w:rPr>
+        <w:t>}</w:t>
+      </w:r>
+    </w:p>
+    <w:p>
+      <w:pPr>
+        <w:rPr>
+          <w:rFonts w:ascii="Times New Roman" w:hAnsi="Times New Roman" w:cs="Times New Roman"/>
+          <w:sz w:val="28"/>
+          <w:szCs w:val="28"/>
+        </w:rPr>
+      </w:pPr>
+      <w:proofErr w:type="spellStart"/>
+      <w:r>
+        <w:rPr>
+          <w:rFonts w:ascii="Times New Roman" w:hAnsi="Times New Roman" w:cs="Times New Roman"/>
+          <w:sz w:val="28"/>
+          <w:szCs w:val="28"/>
+        </w:rPr>
+        <w:t>System.out.println</w:t>
+      </w:r>
+      <w:proofErr w:type="spellEnd"/>
+      <w:r>
+        <w:rPr>
+          <w:rFonts w:ascii="Times New Roman" w:hAnsi="Times New Roman" w:cs="Times New Roman"/>
+          <w:sz w:val="28"/>
+          <w:szCs w:val="28"/>
+        </w:rPr>
+        <w:t xml:space="preserve">("День тижня: " + </w:t>
+      </w:r>
+      <w:proofErr w:type="spellStart"/>
+      <w:r>
+        <w:rPr>
+          <w:rFonts w:ascii="Times New Roman" w:hAnsi="Times New Roman" w:cs="Times New Roman"/>
+          <w:sz w:val="28"/>
+          <w:szCs w:val="28"/>
+        </w:rPr>
+        <w:t>dayName</w:t>
+      </w:r>
+      <w:proofErr w:type="spellEnd"/>
+      <w:r>
+        <w:rPr>
+          <w:rFonts w:ascii="Times New Roman" w:hAnsi="Times New Roman" w:cs="Times New Roman"/>
+          <w:sz w:val="28"/>
+          <w:szCs w:val="28"/>
+        </w:rPr>
+        <w:t>);</w:t>
+      </w:r>
+    </w:p>
+    <w:p>
+      <w:pPr>
+        <w:rPr>
+          <w:rFonts w:ascii="Times New Roman" w:hAnsi="Times New Roman" w:cs="Times New Roman"/>
+          <w:b/>
+          <w:bCs/>
+          <w:sz w:val="28"/>
+          <w:szCs w:val="28"/>
+        </w:rPr>
+      </w:pPr>
+      <w:r>
+        <w:rPr>
+          <w:rFonts w:ascii="Times New Roman" w:hAnsi="Times New Roman" w:cs="Times New Roman"/>
+          <w:b/>
+          <w:bCs/>
+          <w:sz w:val="28"/>
+          <w:szCs w:val="28"/>
+        </w:rPr>
+        <w:t>Завдання 5</w:t>
+      </w:r>
+    </w:p>
+    <w:p>
+      <w:pPr>
+        <w:rPr>
+          <w:rFonts w:ascii="Times New Roman" w:hAnsi="Times New Roman" w:cs="Times New Roman"/>
+          <w:sz w:val="28"/>
+          <w:szCs w:val="28"/>
+        </w:rPr>
+      </w:pPr>
+      <w:r>
+        <w:rPr>
+          <w:rFonts w:ascii="Times New Roman" w:hAnsi="Times New Roman" w:cs="Times New Roman"/>
+          <w:sz w:val="28"/>
+          <w:szCs w:val="28"/>
+        </w:rPr>
+        <w:lastRenderedPageBreak/>
+        <w:t>`</w:t>
+      </w:r>
+      <w:r>
+        <w:rPr>
+          <w:rFonts w:ascii="Times New Roman" w:hAnsi="Times New Roman" w:cs="Times New Roman"/>
+          <w:sz w:val="28"/>
+          <w:szCs w:val="28"/>
+        </w:rPr>
+        <w:t xml:space="preserve">Реалізуйте програму, яка приймає номер місяця (1-12) та виводить "Має 31 день", "Має 30 днів" або "Лютий - має 28 або 29 днів" в залежності від введеного номеру місяця, використовуючи конструкцію </w:t>
+      </w:r>
+      <w:proofErr w:type="spellStart"/>
+      <w:r>
+        <w:rPr>
+          <w:rFonts w:ascii="Times New Roman" w:hAnsi="Times New Roman" w:cs="Times New Roman"/>
+          <w:sz w:val="28"/>
+          <w:szCs w:val="28"/>
+        </w:rPr>
+        <w:t>switch-case</w:t>
+      </w:r>
+      <w:proofErr w:type="spellEnd"/>
+      <w:r>
+        <w:rPr>
+          <w:rFonts w:ascii="Times New Roman" w:hAnsi="Times New Roman" w:cs="Times New Roman"/>
+          <w:sz w:val="28"/>
+          <w:szCs w:val="28"/>
+        </w:rPr>
+        <w:t>.</w:t>
+      </w:r>
+      <w:r>
+        <w:rPr>
+          <w:rFonts w:ascii="Times New Roman" w:hAnsi="Times New Roman" w:cs="Times New Roman"/>
+          <w:sz w:val="28"/>
+          <w:szCs w:val="28"/>
+        </w:rPr>
+        <w:t>`</w:t>
+      </w:r>
+    </w:p>
+    <w:p>
+      <w:pPr>
+        <w:jc w:val="center"/>
+        <w:rPr>
+          <w:rFonts w:ascii="Times New Roman" w:hAnsi="Times New Roman" w:cs="Times New Roman"/>
+          <w:b/>
+          <w:bCs/>
+          <w:sz w:val="32"/>
+          <w:szCs w:val="32"/>
+        </w:rPr>
+      </w:pPr>
+      <w:r>
+        <w:rPr>
+          <w:rFonts w:ascii="Times New Roman" w:hAnsi="Times New Roman" w:cs="Times New Roman"/>
+          <w:b/>
+          <w:bCs/>
+          <w:sz w:val="32"/>
+          <w:szCs w:val="32"/>
+        </w:rPr>
+        <w:t xml:space="preserve">Варіант </w:t>
+      </w:r>
+      <w:r>
+        <w:rPr>
+          <w:rFonts w:ascii="Times New Roman" w:hAnsi="Times New Roman" w:cs="Times New Roman"/>
+          <w:b/>
+          <w:bCs/>
+          <w:sz w:val="32"/>
+          <w:szCs w:val="32"/>
+        </w:rPr>
+        <w:t>2</w:t>
+      </w:r>
+    </w:p>
+    <w:p>
+      <w:pPr>
+        <w:rPr>
+          <w:rFonts w:ascii="Times New Roman" w:hAnsi="Times New Roman" w:cs="Times New Roman"/>
+          <w:b/>
+          <w:bCs/>
+          <w:sz w:val="28"/>
+          <w:szCs w:val="28"/>
+        </w:rPr>
+      </w:pPr>
+      <w:r>
+        <w:rPr>
+          <w:rFonts w:ascii="Times New Roman" w:hAnsi="Times New Roman" w:cs="Times New Roman"/>
+          <w:b/>
+          <w:bCs/>
+          <w:sz w:val="28"/>
+          <w:szCs w:val="28"/>
+        </w:rPr>
         <w:t xml:space="preserve">Завдання </w:t>
       </w:r>
       <w:r>
@@ -214,33 +1091,24 @@
           <w:sz w:val="28"/>
           <w:szCs w:val="28"/>
         </w:rPr>
-        <w:t>2.</w:t>
-      </w:r>
-    </w:p>
-    <w:p>
-      <w:pPr>
-        <w:rPr>
-          <w:rFonts w:ascii="Times New Roman" w:hAnsi="Times New Roman" w:cs="Times New Roman"/>
-          <w:sz w:val="28"/>
-          <w:szCs w:val="28"/>
-        </w:rPr>
-      </w:pPr>
-      <w:r>
-        <w:rPr>
-          <w:rFonts w:ascii="Times New Roman" w:hAnsi="Times New Roman" w:cs="Times New Roman"/>
-          <w:sz w:val="28"/>
-          <w:szCs w:val="28"/>
-          <w:lang w:val="ru-RU"/>
-        </w:rPr>
-        <w:t>`</w:t>
-      </w:r>
-      <w:r>
-        <w:rPr>
-          <w:rFonts w:ascii="Times New Roman" w:hAnsi="Times New Roman" w:cs="Times New Roman"/>
-          <w:sz w:val="28"/>
-          <w:szCs w:val="28"/>
-        </w:rPr>
-        <w:t xml:space="preserve">Напишіть програму, яка приймає два числа від користувача і визначає, яке з них більше. Використовуйте спрощену форму </w:t>
+        <w:t>1</w:t>
+      </w:r>
+    </w:p>
+    <w:p>
+      <w:pPr>
+        <w:rPr>
+          <w:rFonts w:ascii="Times New Roman" w:hAnsi="Times New Roman" w:cs="Times New Roman"/>
+          <w:sz w:val="28"/>
+          <w:szCs w:val="28"/>
+        </w:rPr>
+      </w:pPr>
+      <w:r>
+        <w:rPr>
+          <w:rFonts w:ascii="Times New Roman" w:hAnsi="Times New Roman" w:cs="Times New Roman"/>
+          <w:sz w:val="28"/>
+          <w:szCs w:val="28"/>
+        </w:rPr>
+        <w:t xml:space="preserve">Напишіть програму, яка приймає від користувача два числа та порівнює їх. Виведіть на екран результат порівняння, показуючи, яке число більше або чи вони рівні. Використайте оператори порівняння (&gt;, &lt;, ==) та оператор </w:t>
       </w:r>
       <w:proofErr w:type="spellStart"/>
       <w:r>
@@ -258,15 +1126,7 @@
           <w:sz w:val="28"/>
           <w:szCs w:val="28"/>
         </w:rPr>
-        <w:t xml:space="preserve"> для виведення відповідного повідомлення.</w:t>
-      </w:r>
-      <w:r>
-        <w:rPr>
-          <w:rFonts w:ascii="Times New Roman" w:hAnsi="Times New Roman" w:cs="Times New Roman"/>
-          <w:sz w:val="28"/>
-          <w:szCs w:val="28"/>
-        </w:rPr>
-        <w:t>`</w:t>
+        <w:t>.</w:t>
       </w:r>
     </w:p>
     <w:p>
@@ -297,63 +1157,7 @@
           <w:sz w:val="28"/>
           <w:szCs w:val="28"/>
         </w:rPr>
-        <w:t>3.</w:t>
-      </w:r>
-    </w:p>
-    <w:p>
-      <w:pPr>
-        <w:rPr>
-          <w:rFonts w:ascii="Times New Roman" w:hAnsi="Times New Roman" w:cs="Times New Roman"/>
-          <w:sz w:val="28"/>
-          <w:szCs w:val="28"/>
-          <w:lang w:val="en-US"/>
-        </w:rPr>
-      </w:pPr>
-      <w:r>
-        <w:rPr>
-          <w:rFonts w:ascii="Times New Roman" w:hAnsi="Times New Roman" w:cs="Times New Roman"/>
-          <w:sz w:val="28"/>
-          <w:szCs w:val="28"/>
-        </w:rPr>
-        <w:t>`</w:t>
-      </w:r>
-      <w:r>
-        <w:rPr>
-          <w:rFonts w:ascii="Times New Roman" w:hAnsi="Times New Roman" w:cs="Times New Roman"/>
-          <w:sz w:val="28"/>
-          <w:szCs w:val="28"/>
-        </w:rPr>
-        <w:t>Створіть програму, яка приймає введену оцінку студента (0-100) і визначає, чи вона є "відмінною" (більше або дорівнює 90), "доброю" (більше або дорівнює 70), чи "не задовільною" (менше 70). Використайте збільшену умову для перевірки.</w:t>
-      </w:r>
-      <w:r>
-        <w:rPr>
-          <w:rFonts w:ascii="Times New Roman" w:hAnsi="Times New Roman" w:cs="Times New Roman"/>
-          <w:sz w:val="28"/>
-          <w:szCs w:val="28"/>
-          <w:lang w:val="en-US"/>
-        </w:rPr>
-        <w:t>`</w:t>
-      </w:r>
-    </w:p>
-    <w:p>
-      <w:pPr>
-        <w:rPr>
-          <w:rFonts w:ascii="Times New Roman" w:hAnsi="Times New Roman" w:cs="Times New Roman"/>
-          <w:b/>
-          <w:bCs/>
-          <w:sz w:val="28"/>
-          <w:szCs w:val="28"/>
-        </w:rPr>
-      </w:pPr>
-      <w:r>
-        <w:rPr>
-          <w:rFonts w:ascii="Times New Roman" w:hAnsi="Times New Roman" w:cs="Times New Roman"/>
-          <w:b/>
-          <w:bCs/>
-          <w:sz w:val="28"/>
-          <w:szCs w:val="28"/>
-        </w:rPr>
-        <w:t>Завдання 4</w:t>
+        <w:t>2</w:t>
       </w:r>
     </w:p>
     <w:p>
@@ -388,17 +1192,8 @@
           <w:sz w:val="28"/>
           <w:szCs w:val="28"/>
         </w:rPr>
-        <w:t xml:space="preserve"> для визначення дня тижня за введеним номером (1-7):</w:t>
-      </w:r>
-    </w:p>
-    <w:p>
-      <w:pPr>
-        <w:rPr>
-          <w:rFonts w:ascii="Times New Roman" w:hAnsi="Times New Roman" w:cs="Times New Roman"/>
-          <w:sz w:val="28"/>
-          <w:szCs w:val="28"/>
-        </w:rPr>
-      </w:pPr>
+        <w:t xml:space="preserve"> для визначення сезону року за введеним номером місяця (1-12): </w:t>
+      </w:r>
       <w:proofErr w:type="spellStart"/>
       <w:r>
         <w:rPr>
@@ -424,26 +1219,17 @@
           <w:sz w:val="28"/>
           <w:szCs w:val="28"/>
         </w:rPr>
-        <w:t>day</w:t>
-      </w:r>
-      <w:proofErr w:type="spellEnd"/>
-      <w:r>
-        <w:rPr>
-          <w:rFonts w:ascii="Times New Roman" w:hAnsi="Times New Roman" w:cs="Times New Roman"/>
-          <w:sz w:val="28"/>
-          <w:szCs w:val="28"/>
-        </w:rPr>
-        <w:t xml:space="preserve"> = 3;</w:t>
-      </w:r>
-    </w:p>
-    <w:p>
-      <w:pPr>
-        <w:rPr>
-          <w:rFonts w:ascii="Times New Roman" w:hAnsi="Times New Roman" w:cs="Times New Roman"/>
-          <w:sz w:val="28"/>
-          <w:szCs w:val="28"/>
-        </w:rPr>
-      </w:pPr>
+        <w:t>month</w:t>
+      </w:r>
+      <w:proofErr w:type="spellEnd"/>
+      <w:r>
+        <w:rPr>
+          <w:rFonts w:ascii="Times New Roman" w:hAnsi="Times New Roman" w:cs="Times New Roman"/>
+          <w:sz w:val="28"/>
+          <w:szCs w:val="28"/>
+        </w:rPr>
+        <w:t xml:space="preserve"> = 6; </w:t>
+      </w:r>
       <w:proofErr w:type="spellStart"/>
       <w:r>
         <w:rPr>
@@ -469,26 +1255,17 @@
           <w:sz w:val="28"/>
           <w:szCs w:val="28"/>
         </w:rPr>
-        <w:t>dayName</w:t>
-      </w:r>
-      <w:proofErr w:type="spellEnd"/>
-      <w:r>
-        <w:rPr>
-          <w:rFonts w:ascii="Times New Roman" w:hAnsi="Times New Roman" w:cs="Times New Roman"/>
-          <w:sz w:val="28"/>
-          <w:szCs w:val="28"/>
-        </w:rPr>
-        <w:t>;</w:t>
-      </w:r>
-    </w:p>
-    <w:p>
-      <w:pPr>
-        <w:rPr>
-          <w:rFonts w:ascii="Times New Roman" w:hAnsi="Times New Roman" w:cs="Times New Roman"/>
-          <w:sz w:val="28"/>
-          <w:szCs w:val="28"/>
-        </w:rPr>
-      </w:pPr>
+        <w:t>season</w:t>
+      </w:r>
+      <w:proofErr w:type="spellEnd"/>
+      <w:r>
+        <w:rPr>
+          <w:rFonts w:ascii="Times New Roman" w:hAnsi="Times New Roman" w:cs="Times New Roman"/>
+          <w:sz w:val="28"/>
+          <w:szCs w:val="28"/>
+        </w:rPr>
+        <w:t xml:space="preserve">; </w:t>
+      </w:r>
       <w:proofErr w:type="spellStart"/>
       <w:r>
         <w:rPr>
@@ -514,68 +1291,70 @@
           <w:sz w:val="28"/>
           <w:szCs w:val="28"/>
         </w:rPr>
-        <w:t>day</w:t>
-      </w:r>
-      <w:proofErr w:type="spellEnd"/>
-      <w:r>
-        <w:rPr>
-          <w:rFonts w:ascii="Times New Roman" w:hAnsi="Times New Roman" w:cs="Times New Roman"/>
-          <w:sz w:val="28"/>
-          <w:szCs w:val="28"/>
-        </w:rPr>
-        <w:t xml:space="preserve"> == 1) {</w:t>
-      </w:r>
-    </w:p>
-    <w:p>
-      <w:pPr>
-        <w:rPr>
-          <w:rFonts w:ascii="Times New Roman" w:hAnsi="Times New Roman" w:cs="Times New Roman"/>
-          <w:sz w:val="28"/>
-          <w:szCs w:val="28"/>
-        </w:rPr>
-      </w:pPr>
-      <w:r>
-        <w:rPr>
-          <w:rFonts w:ascii="Times New Roman" w:hAnsi="Times New Roman" w:cs="Times New Roman"/>
-          <w:sz w:val="28"/>
-          <w:szCs w:val="28"/>
-        </w:rPr>
-        <w:t xml:space="preserve">    </w:t>
-      </w:r>
-      <w:proofErr w:type="spellStart"/>
-      <w:r>
-        <w:rPr>
-          <w:rFonts w:ascii="Times New Roman" w:hAnsi="Times New Roman" w:cs="Times New Roman"/>
-          <w:sz w:val="28"/>
-          <w:szCs w:val="28"/>
-        </w:rPr>
-        <w:t>dayName</w:t>
-      </w:r>
-      <w:proofErr w:type="spellEnd"/>
-      <w:r>
-        <w:rPr>
-          <w:rFonts w:ascii="Times New Roman" w:hAnsi="Times New Roman" w:cs="Times New Roman"/>
-          <w:sz w:val="28"/>
-          <w:szCs w:val="28"/>
-        </w:rPr>
-        <w:t xml:space="preserve"> = "Понеділок";</w:t>
-      </w:r>
-    </w:p>
-    <w:p>
-      <w:pPr>
-        <w:rPr>
-          <w:rFonts w:ascii="Times New Roman" w:hAnsi="Times New Roman" w:cs="Times New Roman"/>
-          <w:sz w:val="28"/>
-          <w:szCs w:val="28"/>
-        </w:rPr>
-      </w:pPr>
-      <w:r>
-        <w:rPr>
-          <w:rFonts w:ascii="Times New Roman" w:hAnsi="Times New Roman" w:cs="Times New Roman"/>
-          <w:sz w:val="28"/>
-          <w:szCs w:val="28"/>
-        </w:rPr>
-        <w:t xml:space="preserve">} </w:t>
+        <w:t>month</w:t>
+      </w:r>
+      <w:proofErr w:type="spellEnd"/>
+      <w:r>
+        <w:rPr>
+          <w:rFonts w:ascii="Times New Roman" w:hAnsi="Times New Roman" w:cs="Times New Roman"/>
+          <w:sz w:val="28"/>
+          <w:szCs w:val="28"/>
+        </w:rPr>
+        <w:t xml:space="preserve"> == 12 || </w:t>
+      </w:r>
+      <w:proofErr w:type="spellStart"/>
+      <w:r>
+        <w:rPr>
+          <w:rFonts w:ascii="Times New Roman" w:hAnsi="Times New Roman" w:cs="Times New Roman"/>
+          <w:sz w:val="28"/>
+          <w:szCs w:val="28"/>
+        </w:rPr>
+        <w:t>month</w:t>
+      </w:r>
+      <w:proofErr w:type="spellEnd"/>
+      <w:r>
+        <w:rPr>
+          <w:rFonts w:ascii="Times New Roman" w:hAnsi="Times New Roman" w:cs="Times New Roman"/>
+          <w:sz w:val="28"/>
+          <w:szCs w:val="28"/>
+        </w:rPr>
+        <w:t xml:space="preserve"> == 1 || </w:t>
+      </w:r>
+      <w:proofErr w:type="spellStart"/>
+      <w:r>
+        <w:rPr>
+          <w:rFonts w:ascii="Times New Roman" w:hAnsi="Times New Roman" w:cs="Times New Roman"/>
+          <w:sz w:val="28"/>
+          <w:szCs w:val="28"/>
+        </w:rPr>
+        <w:t>month</w:t>
+      </w:r>
+      <w:proofErr w:type="spellEnd"/>
+      <w:r>
+        <w:rPr>
+          <w:rFonts w:ascii="Times New Roman" w:hAnsi="Times New Roman" w:cs="Times New Roman"/>
+          <w:sz w:val="28"/>
+          <w:szCs w:val="28"/>
+        </w:rPr>
+        <w:t xml:space="preserve"> == 2) { </w:t>
+      </w:r>
+      <w:proofErr w:type="spellStart"/>
+      <w:r>
+        <w:rPr>
+          <w:rFonts w:ascii="Times New Roman" w:hAnsi="Times New Roman" w:cs="Times New Roman"/>
+          <w:sz w:val="28"/>
+          <w:szCs w:val="28"/>
+        </w:rPr>
+        <w:t>season</w:t>
+      </w:r>
+      <w:proofErr w:type="spellEnd"/>
+      <w:r>
+        <w:rPr>
+          <w:rFonts w:ascii="Times New Roman" w:hAnsi="Times New Roman" w:cs="Times New Roman"/>
+          <w:sz w:val="28"/>
+          <w:szCs w:val="28"/>
+        </w:rPr>
+        <w:t xml:space="preserve"> = "Зима"; } </w:t>
       </w:r>
       <w:proofErr w:type="spellStart"/>
       <w:r>
@@ -620,68 +1399,52 @@
           <w:sz w:val="28"/>
           <w:szCs w:val="28"/>
         </w:rPr>
-        <w:t>day</w:t>
-      </w:r>
-      <w:proofErr w:type="spellEnd"/>
-      <w:r>
-        <w:rPr>
-          <w:rFonts w:ascii="Times New Roman" w:hAnsi="Times New Roman" w:cs="Times New Roman"/>
-          <w:sz w:val="28"/>
-          <w:szCs w:val="28"/>
-        </w:rPr>
-        <w:t xml:space="preserve"> == 2) {</w:t>
-      </w:r>
-    </w:p>
-    <w:p>
-      <w:pPr>
-        <w:rPr>
-          <w:rFonts w:ascii="Times New Roman" w:hAnsi="Times New Roman" w:cs="Times New Roman"/>
-          <w:sz w:val="28"/>
-          <w:szCs w:val="28"/>
-        </w:rPr>
-      </w:pPr>
-      <w:r>
-        <w:rPr>
-          <w:rFonts w:ascii="Times New Roman" w:hAnsi="Times New Roman" w:cs="Times New Roman"/>
-          <w:sz w:val="28"/>
-          <w:szCs w:val="28"/>
-        </w:rPr>
-        <w:t xml:space="preserve">    </w:t>
-      </w:r>
-      <w:proofErr w:type="spellStart"/>
-      <w:r>
-        <w:rPr>
-          <w:rFonts w:ascii="Times New Roman" w:hAnsi="Times New Roman" w:cs="Times New Roman"/>
-          <w:sz w:val="28"/>
-          <w:szCs w:val="28"/>
-        </w:rPr>
-        <w:t>dayName</w:t>
-      </w:r>
-      <w:proofErr w:type="spellEnd"/>
-      <w:r>
-        <w:rPr>
-          <w:rFonts w:ascii="Times New Roman" w:hAnsi="Times New Roman" w:cs="Times New Roman"/>
-          <w:sz w:val="28"/>
-          <w:szCs w:val="28"/>
-        </w:rPr>
-        <w:t xml:space="preserve"> = "Вівторок";</w:t>
-      </w:r>
-    </w:p>
-    <w:p>
-      <w:pPr>
-        <w:rPr>
-          <w:rFonts w:ascii="Times New Roman" w:hAnsi="Times New Roman" w:cs="Times New Roman"/>
-          <w:sz w:val="28"/>
-          <w:szCs w:val="28"/>
-        </w:rPr>
-      </w:pPr>
-      <w:r>
-        <w:rPr>
-          <w:rFonts w:ascii="Times New Roman" w:hAnsi="Times New Roman" w:cs="Times New Roman"/>
-          <w:sz w:val="28"/>
-          <w:szCs w:val="28"/>
-        </w:rPr>
-        <w:t xml:space="preserve">} </w:t>
+        <w:t>month</w:t>
+      </w:r>
+      <w:proofErr w:type="spellEnd"/>
+      <w:r>
+        <w:rPr>
+          <w:rFonts w:ascii="Times New Roman" w:hAnsi="Times New Roman" w:cs="Times New Roman"/>
+          <w:sz w:val="28"/>
+          <w:szCs w:val="28"/>
+        </w:rPr>
+        <w:t xml:space="preserve"> &gt;= 3 &amp;&amp; </w:t>
+      </w:r>
+      <w:proofErr w:type="spellStart"/>
+      <w:r>
+        <w:rPr>
+          <w:rFonts w:ascii="Times New Roman" w:hAnsi="Times New Roman" w:cs="Times New Roman"/>
+          <w:sz w:val="28"/>
+          <w:szCs w:val="28"/>
+        </w:rPr>
+        <w:t>month</w:t>
+      </w:r>
+      <w:proofErr w:type="spellEnd"/>
+      <w:r>
+        <w:rPr>
+          <w:rFonts w:ascii="Times New Roman" w:hAnsi="Times New Roman" w:cs="Times New Roman"/>
+          <w:sz w:val="28"/>
+          <w:szCs w:val="28"/>
+        </w:rPr>
+        <w:t xml:space="preserve"> &lt;= 5) { </w:t>
+      </w:r>
+      <w:proofErr w:type="spellStart"/>
+      <w:r>
+        <w:rPr>
+          <w:rFonts w:ascii="Times New Roman" w:hAnsi="Times New Roman" w:cs="Times New Roman"/>
+          <w:sz w:val="28"/>
+          <w:szCs w:val="28"/>
+        </w:rPr>
+        <w:t>season</w:t>
+      </w:r>
+      <w:proofErr w:type="spellEnd"/>
+      <w:r>
+        <w:rPr>
+          <w:rFonts w:ascii="Times New Roman" w:hAnsi="Times New Roman" w:cs="Times New Roman"/>
+          <w:sz w:val="28"/>
+          <w:szCs w:val="28"/>
+        </w:rPr>
+        <w:t xml:space="preserve"> = "Весна"; } </w:t>
       </w:r>
       <w:proofErr w:type="spellStart"/>
       <w:r>
@@ -726,68 +1489,52 @@
           <w:sz w:val="28"/>
           <w:szCs w:val="28"/>
         </w:rPr>
-        <w:t>day</w:t>
-      </w:r>
-      <w:proofErr w:type="spellEnd"/>
-      <w:r>
-        <w:rPr>
-          <w:rFonts w:ascii="Times New Roman" w:hAnsi="Times New Roman" w:cs="Times New Roman"/>
-          <w:sz w:val="28"/>
-          <w:szCs w:val="28"/>
-        </w:rPr>
-        <w:t xml:space="preserve"> == 3) {</w:t>
-      </w:r>
-    </w:p>
-    <w:p>
-      <w:pPr>
-        <w:rPr>
-          <w:rFonts w:ascii="Times New Roman" w:hAnsi="Times New Roman" w:cs="Times New Roman"/>
-          <w:sz w:val="28"/>
-          <w:szCs w:val="28"/>
-        </w:rPr>
-      </w:pPr>
-      <w:r>
-        <w:rPr>
-          <w:rFonts w:ascii="Times New Roman" w:hAnsi="Times New Roman" w:cs="Times New Roman"/>
-          <w:sz w:val="28"/>
-          <w:szCs w:val="28"/>
-        </w:rPr>
-        <w:t xml:space="preserve">    </w:t>
-      </w:r>
-      <w:proofErr w:type="spellStart"/>
-      <w:r>
-        <w:rPr>
-          <w:rFonts w:ascii="Times New Roman" w:hAnsi="Times New Roman" w:cs="Times New Roman"/>
-          <w:sz w:val="28"/>
-          <w:szCs w:val="28"/>
-        </w:rPr>
-        <w:t>dayName</w:t>
-      </w:r>
-      <w:proofErr w:type="spellEnd"/>
-      <w:r>
-        <w:rPr>
-          <w:rFonts w:ascii="Times New Roman" w:hAnsi="Times New Roman" w:cs="Times New Roman"/>
-          <w:sz w:val="28"/>
-          <w:szCs w:val="28"/>
-        </w:rPr>
-        <w:t xml:space="preserve"> = "Середа";</w:t>
-      </w:r>
-    </w:p>
-    <w:p>
-      <w:pPr>
-        <w:rPr>
-          <w:rFonts w:ascii="Times New Roman" w:hAnsi="Times New Roman" w:cs="Times New Roman"/>
-          <w:sz w:val="28"/>
-          <w:szCs w:val="28"/>
-        </w:rPr>
-      </w:pPr>
-      <w:r>
-        <w:rPr>
-          <w:rFonts w:ascii="Times New Roman" w:hAnsi="Times New Roman" w:cs="Times New Roman"/>
-          <w:sz w:val="28"/>
-          <w:szCs w:val="28"/>
-        </w:rPr>
-        <w:t xml:space="preserve">} </w:t>
+        <w:t>month</w:t>
+      </w:r>
+      <w:proofErr w:type="spellEnd"/>
+      <w:r>
+        <w:rPr>
+          <w:rFonts w:ascii="Times New Roman" w:hAnsi="Times New Roman" w:cs="Times New Roman"/>
+          <w:sz w:val="28"/>
+          <w:szCs w:val="28"/>
+        </w:rPr>
+        <w:t xml:space="preserve"> &gt;= 6 &amp;&amp; </w:t>
+      </w:r>
+      <w:proofErr w:type="spellStart"/>
+      <w:r>
+        <w:rPr>
+          <w:rFonts w:ascii="Times New Roman" w:hAnsi="Times New Roman" w:cs="Times New Roman"/>
+          <w:sz w:val="28"/>
+          <w:szCs w:val="28"/>
+        </w:rPr>
+        <w:t>month</w:t>
+      </w:r>
+      <w:proofErr w:type="spellEnd"/>
+      <w:r>
+        <w:rPr>
+          <w:rFonts w:ascii="Times New Roman" w:hAnsi="Times New Roman" w:cs="Times New Roman"/>
+          <w:sz w:val="28"/>
+          <w:szCs w:val="28"/>
+        </w:rPr>
+        <w:t xml:space="preserve"> &lt;= 8) { </w:t>
+      </w:r>
+      <w:proofErr w:type="spellStart"/>
+      <w:r>
+        <w:rPr>
+          <w:rFonts w:ascii="Times New Roman" w:hAnsi="Times New Roman" w:cs="Times New Roman"/>
+          <w:sz w:val="28"/>
+          <w:szCs w:val="28"/>
+        </w:rPr>
+        <w:t>season</w:t>
+      </w:r>
+      <w:proofErr w:type="spellEnd"/>
+      <w:r>
+        <w:rPr>
+          <w:rFonts w:ascii="Times New Roman" w:hAnsi="Times New Roman" w:cs="Times New Roman"/>
+          <w:sz w:val="28"/>
+          <w:szCs w:val="28"/>
+        </w:rPr>
+        <w:t xml:space="preserve"> = "Літо"; } </w:t>
       </w:r>
       <w:proofErr w:type="spellStart"/>
       <w:r>
@@ -805,69 +1552,116 @@
           <w:sz w:val="28"/>
           <w:szCs w:val="28"/>
         </w:rPr>
-        <w:t xml:space="preserve"> {</w:t>
-      </w:r>
-    </w:p>
-    <w:p>
-      <w:pPr>
-        <w:rPr>
-          <w:rFonts w:ascii="Times New Roman" w:hAnsi="Times New Roman" w:cs="Times New Roman"/>
-          <w:sz w:val="28"/>
-          <w:szCs w:val="28"/>
-        </w:rPr>
-      </w:pPr>
-      <w:r>
-        <w:rPr>
-          <w:rFonts w:ascii="Times New Roman" w:hAnsi="Times New Roman" w:cs="Times New Roman"/>
-          <w:sz w:val="28"/>
-          <w:szCs w:val="28"/>
-        </w:rPr>
-        <w:t xml:space="preserve">    </w:t>
-      </w:r>
-      <w:proofErr w:type="spellStart"/>
-      <w:r>
-        <w:rPr>
-          <w:rFonts w:ascii="Times New Roman" w:hAnsi="Times New Roman" w:cs="Times New Roman"/>
-          <w:sz w:val="28"/>
-          <w:szCs w:val="28"/>
-        </w:rPr>
-        <w:t>dayName</w:t>
-      </w:r>
-      <w:proofErr w:type="spellEnd"/>
-      <w:r>
-        <w:rPr>
-          <w:rFonts w:ascii="Times New Roman" w:hAnsi="Times New Roman" w:cs="Times New Roman"/>
-          <w:sz w:val="28"/>
-          <w:szCs w:val="28"/>
-        </w:rPr>
-        <w:t xml:space="preserve"> = "Невідомий день";</w:t>
-      </w:r>
-    </w:p>
-    <w:p>
-      <w:pPr>
-        <w:rPr>
-          <w:rFonts w:ascii="Times New Roman" w:hAnsi="Times New Roman" w:cs="Times New Roman"/>
-          <w:sz w:val="28"/>
-          <w:szCs w:val="28"/>
-        </w:rPr>
-      </w:pPr>
-      <w:r>
-        <w:rPr>
-          <w:rFonts w:ascii="Times New Roman" w:hAnsi="Times New Roman" w:cs="Times New Roman"/>
-          <w:sz w:val="28"/>
-          <w:szCs w:val="28"/>
-        </w:rPr>
-        <w:t>}</w:t>
-      </w:r>
-    </w:p>
-    <w:p>
-      <w:pPr>
-        <w:rPr>
-          <w:rFonts w:ascii="Times New Roman" w:hAnsi="Times New Roman" w:cs="Times New Roman"/>
-          <w:sz w:val="28"/>
-          <w:szCs w:val="28"/>
-        </w:rPr>
-      </w:pPr>
+        <w:t xml:space="preserve"> </w:t>
+      </w:r>
+      <w:proofErr w:type="spellStart"/>
+      <w:r>
+        <w:rPr>
+          <w:rFonts w:ascii="Times New Roman" w:hAnsi="Times New Roman" w:cs="Times New Roman"/>
+          <w:sz w:val="28"/>
+          <w:szCs w:val="28"/>
+        </w:rPr>
+        <w:t>if</w:t>
+      </w:r>
+      <w:proofErr w:type="spellEnd"/>
+      <w:r>
+        <w:rPr>
+          <w:rFonts w:ascii="Times New Roman" w:hAnsi="Times New Roman" w:cs="Times New Roman"/>
+          <w:sz w:val="28"/>
+          <w:szCs w:val="28"/>
+        </w:rPr>
+        <w:t xml:space="preserve"> (</w:t>
+      </w:r>
+      <w:proofErr w:type="spellStart"/>
+      <w:r>
+        <w:rPr>
+          <w:rFonts w:ascii="Times New Roman" w:hAnsi="Times New Roman" w:cs="Times New Roman"/>
+          <w:sz w:val="28"/>
+          <w:szCs w:val="28"/>
+        </w:rPr>
+        <w:t>month</w:t>
+      </w:r>
+      <w:proofErr w:type="spellEnd"/>
+      <w:r>
+        <w:rPr>
+          <w:rFonts w:ascii="Times New Roman" w:hAnsi="Times New Roman" w:cs="Times New Roman"/>
+          <w:sz w:val="28"/>
+          <w:szCs w:val="28"/>
+        </w:rPr>
+        <w:t xml:space="preserve"> &gt;= 9 &amp;&amp; </w:t>
+      </w:r>
+      <w:proofErr w:type="spellStart"/>
+      <w:r>
+        <w:rPr>
+          <w:rFonts w:ascii="Times New Roman" w:hAnsi="Times New Roman" w:cs="Times New Roman"/>
+          <w:sz w:val="28"/>
+          <w:szCs w:val="28"/>
+        </w:rPr>
+        <w:t>month</w:t>
+      </w:r>
+      <w:proofErr w:type="spellEnd"/>
+      <w:r>
+        <w:rPr>
+          <w:rFonts w:ascii="Times New Roman" w:hAnsi="Times New Roman" w:cs="Times New Roman"/>
+          <w:sz w:val="28"/>
+          <w:szCs w:val="28"/>
+        </w:rPr>
+        <w:t xml:space="preserve"> &lt;= 11) { </w:t>
+      </w:r>
+      <w:proofErr w:type="spellStart"/>
+      <w:r>
+        <w:rPr>
+          <w:rFonts w:ascii="Times New Roman" w:hAnsi="Times New Roman" w:cs="Times New Roman"/>
+          <w:sz w:val="28"/>
+          <w:szCs w:val="28"/>
+        </w:rPr>
+        <w:t>season</w:t>
+      </w:r>
+      <w:proofErr w:type="spellEnd"/>
+      <w:r>
+        <w:rPr>
+          <w:rFonts w:ascii="Times New Roman" w:hAnsi="Times New Roman" w:cs="Times New Roman"/>
+          <w:sz w:val="28"/>
+          <w:szCs w:val="28"/>
+        </w:rPr>
+        <w:t xml:space="preserve"> = "Осінь"; } </w:t>
+      </w:r>
+      <w:proofErr w:type="spellStart"/>
+      <w:r>
+        <w:rPr>
+          <w:rFonts w:ascii="Times New Roman" w:hAnsi="Times New Roman" w:cs="Times New Roman"/>
+          <w:sz w:val="28"/>
+          <w:szCs w:val="28"/>
+        </w:rPr>
+        <w:t>else</w:t>
+      </w:r>
+      <w:proofErr w:type="spellEnd"/>
+      <w:r>
+        <w:rPr>
+          <w:rFonts w:ascii="Times New Roman" w:hAnsi="Times New Roman" w:cs="Times New Roman"/>
+          <w:sz w:val="28"/>
+          <w:szCs w:val="28"/>
+        </w:rPr>
+        <w:t xml:space="preserve"> { </w:t>
+      </w:r>
+      <w:proofErr w:type="spellStart"/>
+      <w:r>
+        <w:rPr>
+          <w:rFonts w:ascii="Times New Roman" w:hAnsi="Times New Roman" w:cs="Times New Roman"/>
+          <w:sz w:val="28"/>
+          <w:szCs w:val="28"/>
+        </w:rPr>
+        <w:t>season</w:t>
+      </w:r>
+      <w:proofErr w:type="spellEnd"/>
+      <w:r>
+        <w:rPr>
+          <w:rFonts w:ascii="Times New Roman" w:hAnsi="Times New Roman" w:cs="Times New Roman"/>
+          <w:sz w:val="28"/>
+          <w:szCs w:val="28"/>
+        </w:rPr>
+        <w:t xml:space="preserve"> = "Невідомий місяць"; } </w:t>
+      </w:r>
       <w:proofErr w:type="spellStart"/>
       <w:r>
         <w:rPr>
@@ -884,16 +1678,16 @@
           <w:sz w:val="28"/>
           <w:szCs w:val="28"/>
         </w:rPr>
-        <w:t xml:space="preserve">("День тижня: " + </w:t>
-      </w:r>
-      <w:proofErr w:type="spellStart"/>
-      <w:r>
-        <w:rPr>
-          <w:rFonts w:ascii="Times New Roman" w:hAnsi="Times New Roman" w:cs="Times New Roman"/>
-          <w:sz w:val="28"/>
-          <w:szCs w:val="28"/>
-        </w:rPr>
-        <w:t>dayName</w:t>
+        <w:t xml:space="preserve">("Сезон: " + </w:t>
+      </w:r>
+      <w:proofErr w:type="spellStart"/>
+      <w:r>
+        <w:rPr>
+          <w:rFonts w:ascii="Times New Roman" w:hAnsi="Times New Roman" w:cs="Times New Roman"/>
+          <w:sz w:val="28"/>
+          <w:szCs w:val="28"/>
+        </w:rPr>
+        <w:t>season</w:t>
       </w:r>
       <w:proofErr w:type="spellEnd"/>
       <w:r>
@@ -923,32 +1717,34 @@
           <w:sz w:val="28"/>
           <w:szCs w:val="28"/>
         </w:rPr>
-        <w:t>Завдання 5</w:t>
-      </w:r>
-    </w:p>
-    <w:p>
-      <w:pPr>
-        <w:rPr>
-          <w:rFonts w:ascii="Times New Roman" w:hAnsi="Times New Roman" w:cs="Times New Roman"/>
-          <w:sz w:val="28"/>
-          <w:szCs w:val="28"/>
-        </w:rPr>
-      </w:pPr>
-      <w:r>
-        <w:rPr>
-          <w:rFonts w:ascii="Times New Roman" w:hAnsi="Times New Roman" w:cs="Times New Roman"/>
-          <w:sz w:val="28"/>
-          <w:szCs w:val="28"/>
-        </w:rPr>
-        <w:t>`</w:t>
-      </w:r>
-      <w:r>
-        <w:rPr>
-          <w:rFonts w:ascii="Times New Roman" w:hAnsi="Times New Roman" w:cs="Times New Roman"/>
-          <w:sz w:val="28"/>
-          <w:szCs w:val="28"/>
-        </w:rPr>
-        <w:t xml:space="preserve">Реалізуйте програму, яка приймає номер місяця (1-12) та виводить "Має 31 день", "Має 30 днів" або "Лютий - має 28 або 29 днів" в залежності від введеного номеру місяця, використовуючи конструкцію </w:t>
+        <w:t xml:space="preserve">Завдання </w:t>
+      </w:r>
+      <w:r>
+        <w:rPr>
+          <w:rFonts w:ascii="Times New Roman" w:hAnsi="Times New Roman" w:cs="Times New Roman"/>
+          <w:b/>
+          <w:bCs/>
+          <w:sz w:val="28"/>
+          <w:szCs w:val="28"/>
+        </w:rPr>
+        <w:t>3</w:t>
+      </w:r>
+    </w:p>
+    <w:p>
+      <w:pPr>
+        <w:rPr>
+          <w:rFonts w:ascii="Times New Roman" w:hAnsi="Times New Roman" w:cs="Times New Roman"/>
+          <w:sz w:val="28"/>
+          <w:szCs w:val="28"/>
+        </w:rPr>
+      </w:pPr>
+      <w:r>
+        <w:rPr>
+          <w:rFonts w:ascii="Times New Roman" w:hAnsi="Times New Roman" w:cs="Times New Roman"/>
+          <w:sz w:val="28"/>
+          <w:szCs w:val="28"/>
+        </w:rPr>
+        <w:t xml:space="preserve">Попросіть користувача ввести два числа та операцію (+, -, *, /), яку він хоче виконати. Використовуйте оператор </w:t>
       </w:r>
       <w:proofErr w:type="spellStart"/>
       <w:r>
@@ -966,16 +1762,655 @@
           <w:sz w:val="28"/>
           <w:szCs w:val="28"/>
         </w:rPr>
-        <w:t>.</w:t>
-      </w:r>
-      <w:r>
-        <w:rPr>
-          <w:rFonts w:ascii="Times New Roman" w:hAnsi="Times New Roman" w:cs="Times New Roman"/>
-          <w:sz w:val="28"/>
-          <w:szCs w:val="28"/>
-        </w:rPr>
-        <w:t>`</w:t>
-      </w:r>
+        <w:t xml:space="preserve"> для визначення операції та виконайте відповідну арифметичну операцію над числами. Результат виведіть на екран.</w:t>
+      </w:r>
+    </w:p>
+    <w:p>
+      <w:pPr>
+        <w:rPr>
+          <w:rFonts w:ascii="Times New Roman" w:hAnsi="Times New Roman" w:cs="Times New Roman"/>
+          <w:b/>
+          <w:bCs/>
+          <w:sz w:val="28"/>
+          <w:szCs w:val="28"/>
+        </w:rPr>
+      </w:pPr>
+      <w:r>
+        <w:rPr>
+          <w:rFonts w:ascii="Times New Roman" w:hAnsi="Times New Roman" w:cs="Times New Roman"/>
+          <w:b/>
+          <w:bCs/>
+          <w:sz w:val="28"/>
+          <w:szCs w:val="28"/>
+        </w:rPr>
+        <w:t xml:space="preserve">Завдання </w:t>
+      </w:r>
+      <w:r>
+        <w:rPr>
+          <w:rFonts w:ascii="Times New Roman" w:hAnsi="Times New Roman" w:cs="Times New Roman"/>
+          <w:b/>
+          <w:bCs/>
+          <w:sz w:val="28"/>
+          <w:szCs w:val="28"/>
+        </w:rPr>
+        <w:t>4</w:t>
+      </w:r>
+    </w:p>
+    <w:p>
+      <w:pPr>
+        <w:rPr>
+          <w:rFonts w:ascii="Times New Roman" w:hAnsi="Times New Roman" w:cs="Times New Roman"/>
+          <w:sz w:val="28"/>
+          <w:szCs w:val="28"/>
+        </w:rPr>
+      </w:pPr>
+      <w:r>
+        <w:rPr>
+          <w:rFonts w:ascii="Times New Roman" w:hAnsi="Times New Roman" w:cs="Times New Roman"/>
+          <w:sz w:val="28"/>
+          <w:szCs w:val="28"/>
+        </w:rPr>
+        <w:t xml:space="preserve">Розробіть програму для обчислення середнього балу учня за кілька предметів. Користувач вводить оцінки за кожний предмет, і програма обчислює середній бал. Використовуйте сканер для введення оцінок та виводу результату на екран. Після цього, використовуйте оператор </w:t>
+      </w:r>
+      <w:proofErr w:type="spellStart"/>
+      <w:r>
+        <w:rPr>
+          <w:rFonts w:ascii="Times New Roman" w:hAnsi="Times New Roman" w:cs="Times New Roman"/>
+          <w:sz w:val="28"/>
+          <w:szCs w:val="28"/>
+        </w:rPr>
+        <w:t>if-else</w:t>
+      </w:r>
+      <w:proofErr w:type="spellEnd"/>
+      <w:r>
+        <w:rPr>
+          <w:rFonts w:ascii="Times New Roman" w:hAnsi="Times New Roman" w:cs="Times New Roman"/>
+          <w:sz w:val="28"/>
+          <w:szCs w:val="28"/>
+        </w:rPr>
+        <w:t xml:space="preserve"> для визначення рівня успішності учня: "відмінно", "добре", "задовільно", "незадовільно".</w:t>
+      </w:r>
+    </w:p>
+    <w:p>
+      <w:pPr>
+        <w:rPr>
+          <w:rFonts w:ascii="Times New Roman" w:hAnsi="Times New Roman" w:cs="Times New Roman"/>
+          <w:b/>
+          <w:bCs/>
+          <w:sz w:val="28"/>
+          <w:szCs w:val="28"/>
+        </w:rPr>
+      </w:pPr>
+      <w:r>
+        <w:rPr>
+          <w:rFonts w:ascii="Times New Roman" w:hAnsi="Times New Roman" w:cs="Times New Roman"/>
+          <w:b/>
+          <w:bCs/>
+          <w:sz w:val="28"/>
+          <w:szCs w:val="28"/>
+        </w:rPr>
+        <w:t xml:space="preserve">Завдання </w:t>
+      </w:r>
+      <w:r>
+        <w:rPr>
+          <w:rFonts w:ascii="Times New Roman" w:hAnsi="Times New Roman" w:cs="Times New Roman"/>
+          <w:b/>
+          <w:bCs/>
+          <w:sz w:val="28"/>
+          <w:szCs w:val="28"/>
+        </w:rPr>
+        <w:t>5</w:t>
+      </w:r>
+    </w:p>
+    <w:p>
+      <w:pPr>
+        <w:rPr>
+          <w:rFonts w:ascii="Times New Roman" w:hAnsi="Times New Roman" w:cs="Times New Roman"/>
+          <w:sz w:val="28"/>
+          <w:szCs w:val="28"/>
+        </w:rPr>
+      </w:pPr>
+      <w:r>
+        <w:rPr>
+          <w:rFonts w:ascii="Times New Roman" w:hAnsi="Times New Roman" w:cs="Times New Roman"/>
+          <w:sz w:val="28"/>
+          <w:szCs w:val="28"/>
+        </w:rPr>
+        <w:t xml:space="preserve">Розробіть програму для конвертації температури з градусів Цельсія в градуси Фаренгейта та навпаки. Користувач обирає один із режимів конвертації та вводить температуру, а програма використовує конструкцію </w:t>
+      </w:r>
+      <w:proofErr w:type="spellStart"/>
+      <w:r>
+        <w:rPr>
+          <w:rFonts w:ascii="Times New Roman" w:hAnsi="Times New Roman" w:cs="Times New Roman"/>
+          <w:sz w:val="28"/>
+          <w:szCs w:val="28"/>
+        </w:rPr>
+        <w:t>switch-case</w:t>
+      </w:r>
+      <w:proofErr w:type="spellEnd"/>
+      <w:r>
+        <w:rPr>
+          <w:rFonts w:ascii="Times New Roman" w:hAnsi="Times New Roman" w:cs="Times New Roman"/>
+          <w:sz w:val="28"/>
+          <w:szCs w:val="28"/>
+        </w:rPr>
+        <w:t xml:space="preserve"> для обчислення результату. Для конвертації з градусів Цельсія в градуси Фаренгейта використовується формула: °F = (°C × 9/5) + 32, і для оберненої конвертації: °C = (°F - 32) × 5/9.</w:t>
+      </w:r>
+    </w:p>
+    <w:p>
+      <w:pPr>
+        <w:jc w:val="center"/>
+        <w:rPr>
+          <w:rFonts w:ascii="Times New Roman" w:hAnsi="Times New Roman" w:cs="Times New Roman"/>
+          <w:b/>
+          <w:bCs/>
+          <w:sz w:val="32"/>
+          <w:szCs w:val="32"/>
+        </w:rPr>
+      </w:pPr>
+      <w:r>
+        <w:rPr>
+          <w:rFonts w:ascii="Times New Roman" w:hAnsi="Times New Roman" w:cs="Times New Roman"/>
+          <w:b/>
+          <w:bCs/>
+          <w:sz w:val="32"/>
+          <w:szCs w:val="32"/>
+        </w:rPr>
+        <w:t xml:space="preserve">Варіант </w:t>
+      </w:r>
+      <w:r>
+        <w:rPr>
+          <w:rFonts w:ascii="Times New Roman" w:hAnsi="Times New Roman" w:cs="Times New Roman"/>
+          <w:b/>
+          <w:bCs/>
+          <w:sz w:val="32"/>
+          <w:szCs w:val="32"/>
+        </w:rPr>
+        <w:t>3</w:t>
+      </w:r>
+    </w:p>
+    <w:p>
+      <w:pPr>
+        <w:rPr>
+          <w:rFonts w:ascii="Times New Roman" w:hAnsi="Times New Roman" w:cs="Times New Roman"/>
+          <w:b/>
+          <w:bCs/>
+          <w:sz w:val="28"/>
+          <w:szCs w:val="28"/>
+        </w:rPr>
+      </w:pPr>
+      <w:r>
+        <w:rPr>
+          <w:rFonts w:ascii="Times New Roman" w:hAnsi="Times New Roman" w:cs="Times New Roman"/>
+          <w:b/>
+          <w:bCs/>
+          <w:sz w:val="28"/>
+          <w:szCs w:val="28"/>
+        </w:rPr>
+        <w:t xml:space="preserve">Завдання </w:t>
+      </w:r>
+      <w:r>
+        <w:rPr>
+          <w:rFonts w:ascii="Times New Roman" w:hAnsi="Times New Roman" w:cs="Times New Roman"/>
+          <w:b/>
+          <w:bCs/>
+          <w:sz w:val="28"/>
+          <w:szCs w:val="28"/>
+        </w:rPr>
+        <w:t xml:space="preserve"> 1</w:t>
+      </w:r>
+    </w:p>
+    <w:p>
+      <w:pPr>
+        <w:rPr>
+          <w:rFonts w:ascii="Times New Roman" w:hAnsi="Times New Roman" w:cs="Times New Roman"/>
+          <w:sz w:val="28"/>
+          <w:szCs w:val="28"/>
+        </w:rPr>
+      </w:pPr>
+      <w:r>
+        <w:rPr>
+          <w:rFonts w:ascii="Times New Roman" w:hAnsi="Times New Roman" w:cs="Times New Roman"/>
+          <w:sz w:val="28"/>
+          <w:szCs w:val="28"/>
+        </w:rPr>
+        <w:lastRenderedPageBreak/>
+        <w:t xml:space="preserve">Розробіть програму для обчислення оцінки студента на основі його балів. Користувач вводить кількість балів, і програма використовує оператор </w:t>
+      </w:r>
+      <w:proofErr w:type="spellStart"/>
+      <w:r>
+        <w:rPr>
+          <w:rFonts w:ascii="Times New Roman" w:hAnsi="Times New Roman" w:cs="Times New Roman"/>
+          <w:sz w:val="28"/>
+          <w:szCs w:val="28"/>
+        </w:rPr>
+        <w:t>switch-case</w:t>
+      </w:r>
+      <w:proofErr w:type="spellEnd"/>
+      <w:r>
+        <w:rPr>
+          <w:rFonts w:ascii="Times New Roman" w:hAnsi="Times New Roman" w:cs="Times New Roman"/>
+          <w:sz w:val="28"/>
+          <w:szCs w:val="28"/>
+        </w:rPr>
+        <w:t xml:space="preserve"> для визначення оцінки відповідно до балів. Використайте наступний ключ:</w:t>
+      </w:r>
+    </w:p>
+    <w:p>
+      <w:pPr>
+        <w:rPr>
+          <w:rFonts w:ascii="Times New Roman" w:hAnsi="Times New Roman" w:cs="Times New Roman"/>
+          <w:sz w:val="28"/>
+          <w:szCs w:val="28"/>
+        </w:rPr>
+      </w:pPr>
+      <w:r>
+        <w:rPr>
+          <w:rFonts w:ascii="Times New Roman" w:hAnsi="Times New Roman" w:cs="Times New Roman"/>
+          <w:sz w:val="28"/>
+          <w:szCs w:val="28"/>
+        </w:rPr>
+        <w:t>90-100 балів: "A"</w:t>
+      </w:r>
+    </w:p>
+    <w:p>
+      <w:pPr>
+        <w:rPr>
+          <w:rFonts w:ascii="Times New Roman" w:hAnsi="Times New Roman" w:cs="Times New Roman"/>
+          <w:sz w:val="28"/>
+          <w:szCs w:val="28"/>
+        </w:rPr>
+      </w:pPr>
+      <w:r>
+        <w:rPr>
+          <w:rFonts w:ascii="Times New Roman" w:hAnsi="Times New Roman" w:cs="Times New Roman"/>
+          <w:sz w:val="28"/>
+          <w:szCs w:val="28"/>
+        </w:rPr>
+        <w:t>80-89 балів: "B"</w:t>
+      </w:r>
+    </w:p>
+    <w:p>
+      <w:pPr>
+        <w:rPr>
+          <w:rFonts w:ascii="Times New Roman" w:hAnsi="Times New Roman" w:cs="Times New Roman"/>
+          <w:sz w:val="28"/>
+          <w:szCs w:val="28"/>
+        </w:rPr>
+      </w:pPr>
+      <w:r>
+        <w:rPr>
+          <w:rFonts w:ascii="Times New Roman" w:hAnsi="Times New Roman" w:cs="Times New Roman"/>
+          <w:sz w:val="28"/>
+          <w:szCs w:val="28"/>
+        </w:rPr>
+        <w:t>70-79 балів: "C"</w:t>
+      </w:r>
+    </w:p>
+    <w:p>
+      <w:pPr>
+        <w:rPr>
+          <w:rFonts w:ascii="Times New Roman" w:hAnsi="Times New Roman" w:cs="Times New Roman"/>
+          <w:sz w:val="28"/>
+          <w:szCs w:val="28"/>
+        </w:rPr>
+      </w:pPr>
+      <w:r>
+        <w:rPr>
+          <w:rFonts w:ascii="Times New Roman" w:hAnsi="Times New Roman" w:cs="Times New Roman"/>
+          <w:sz w:val="28"/>
+          <w:szCs w:val="28"/>
+        </w:rPr>
+        <w:t>60-69 балів: "D"</w:t>
+      </w:r>
+    </w:p>
+    <w:p>
+      <w:pPr>
+        <w:rPr>
+          <w:rFonts w:ascii="Times New Roman" w:hAnsi="Times New Roman" w:cs="Times New Roman"/>
+          <w:sz w:val="28"/>
+          <w:szCs w:val="28"/>
+        </w:rPr>
+      </w:pPr>
+      <w:r>
+        <w:rPr>
+          <w:rFonts w:ascii="Times New Roman" w:hAnsi="Times New Roman" w:cs="Times New Roman"/>
+          <w:sz w:val="28"/>
+          <w:szCs w:val="28"/>
+        </w:rPr>
+        <w:t>Менше 60 балів: "F"</w:t>
+      </w:r>
+    </w:p>
+    <w:p>
+      <w:pPr>
+        <w:rPr>
+          <w:rFonts w:ascii="Times New Roman" w:hAnsi="Times New Roman" w:cs="Times New Roman"/>
+          <w:b/>
+          <w:bCs/>
+          <w:sz w:val="28"/>
+          <w:szCs w:val="28"/>
+        </w:rPr>
+      </w:pPr>
+      <w:r>
+        <w:rPr>
+          <w:rFonts w:ascii="Times New Roman" w:hAnsi="Times New Roman" w:cs="Times New Roman"/>
+          <w:b/>
+          <w:bCs/>
+          <w:sz w:val="28"/>
+          <w:szCs w:val="28"/>
+        </w:rPr>
+        <w:t xml:space="preserve">Завдання </w:t>
+      </w:r>
+      <w:r>
+        <w:rPr>
+          <w:rFonts w:ascii="Times New Roman" w:hAnsi="Times New Roman" w:cs="Times New Roman"/>
+          <w:b/>
+          <w:bCs/>
+          <w:sz w:val="28"/>
+          <w:szCs w:val="28"/>
+        </w:rPr>
+        <w:t xml:space="preserve"> </w:t>
+      </w:r>
+      <w:r>
+        <w:rPr>
+          <w:rFonts w:ascii="Times New Roman" w:hAnsi="Times New Roman" w:cs="Times New Roman"/>
+          <w:b/>
+          <w:bCs/>
+          <w:sz w:val="28"/>
+          <w:szCs w:val="28"/>
+        </w:rPr>
+        <w:t>2</w:t>
+      </w:r>
+    </w:p>
+    <w:p>
+      <w:pPr>
+        <w:rPr>
+          <w:rFonts w:ascii="Times New Roman" w:hAnsi="Times New Roman" w:cs="Times New Roman"/>
+          <w:sz w:val="28"/>
+          <w:szCs w:val="28"/>
+        </w:rPr>
+      </w:pPr>
+      <w:r>
+        <w:rPr>
+          <w:rFonts w:ascii="Times New Roman" w:hAnsi="Times New Roman" w:cs="Times New Roman"/>
+          <w:sz w:val="28"/>
+          <w:szCs w:val="28"/>
+        </w:rPr>
+        <w:t xml:space="preserve">Створіть програму для лічильника голів у футбольному матчі. Попросіть користувача ввести результат матчу (кількість голів, забитих кожною командою). Використовуючи конструкцію </w:t>
+      </w:r>
+      <w:proofErr w:type="spellStart"/>
+      <w:r>
+        <w:rPr>
+          <w:rFonts w:ascii="Times New Roman" w:hAnsi="Times New Roman" w:cs="Times New Roman"/>
+          <w:sz w:val="28"/>
+          <w:szCs w:val="28"/>
+        </w:rPr>
+        <w:t>if-else</w:t>
+      </w:r>
+      <w:proofErr w:type="spellEnd"/>
+      <w:r>
+        <w:rPr>
+          <w:rFonts w:ascii="Times New Roman" w:hAnsi="Times New Roman" w:cs="Times New Roman"/>
+          <w:sz w:val="28"/>
+          <w:szCs w:val="28"/>
+        </w:rPr>
+        <w:t xml:space="preserve"> та оператори порівняння, визначте, яка команда перемогла або чи був нічийний результат. Виведіть відповідне повідомлення у консоль.</w:t>
+      </w:r>
+    </w:p>
+    <w:p>
+      <w:pPr>
+        <w:rPr>
+          <w:rFonts w:ascii="Times New Roman" w:hAnsi="Times New Roman" w:cs="Times New Roman"/>
+          <w:b/>
+          <w:bCs/>
+          <w:sz w:val="28"/>
+          <w:szCs w:val="28"/>
+        </w:rPr>
+      </w:pPr>
+      <w:r>
+        <w:rPr>
+          <w:rFonts w:ascii="Times New Roman" w:hAnsi="Times New Roman" w:cs="Times New Roman"/>
+          <w:b/>
+          <w:bCs/>
+          <w:sz w:val="28"/>
+          <w:szCs w:val="28"/>
+        </w:rPr>
+        <w:t xml:space="preserve">Завдання </w:t>
+      </w:r>
+      <w:r>
+        <w:rPr>
+          <w:rFonts w:ascii="Times New Roman" w:hAnsi="Times New Roman" w:cs="Times New Roman"/>
+          <w:b/>
+          <w:bCs/>
+          <w:sz w:val="28"/>
+          <w:szCs w:val="28"/>
+        </w:rPr>
+        <w:t xml:space="preserve"> </w:t>
+      </w:r>
+      <w:r>
+        <w:rPr>
+          <w:rFonts w:ascii="Times New Roman" w:hAnsi="Times New Roman" w:cs="Times New Roman"/>
+          <w:b/>
+          <w:bCs/>
+          <w:sz w:val="28"/>
+          <w:szCs w:val="28"/>
+        </w:rPr>
+        <w:t>3</w:t>
+      </w:r>
+    </w:p>
+    <w:p>
+      <w:pPr>
+        <w:rPr>
+          <w:rFonts w:ascii="Times New Roman" w:hAnsi="Times New Roman" w:cs="Times New Roman"/>
+          <w:sz w:val="28"/>
+          <w:szCs w:val="28"/>
+        </w:rPr>
+      </w:pPr>
+      <w:r>
+        <w:rPr>
+          <w:rFonts w:ascii="Times New Roman" w:hAnsi="Times New Roman" w:cs="Times New Roman"/>
+          <w:sz w:val="28"/>
+          <w:szCs w:val="28"/>
+        </w:rPr>
+        <w:t xml:space="preserve">Запросіть користувача ввести свою вагу та зріст, і використовуйте їх, щоб обчислити Індекс Маси Тіла (ІМТ). Використовуйте умови </w:t>
+      </w:r>
+      <w:proofErr w:type="spellStart"/>
+      <w:r>
+        <w:rPr>
+          <w:rFonts w:ascii="Times New Roman" w:hAnsi="Times New Roman" w:cs="Times New Roman"/>
+          <w:sz w:val="28"/>
+          <w:szCs w:val="28"/>
+        </w:rPr>
+        <w:t>if-else</w:t>
+      </w:r>
+      <w:proofErr w:type="spellEnd"/>
+      <w:r>
+        <w:rPr>
+          <w:rFonts w:ascii="Times New Roman" w:hAnsi="Times New Roman" w:cs="Times New Roman"/>
+          <w:sz w:val="28"/>
+          <w:szCs w:val="28"/>
+        </w:rPr>
+        <w:t xml:space="preserve"> для визначення, чи користувач є недовагою, нормальною вагою, перевагою чи ожирінням, залежно від значення ІМТ.</w:t>
+      </w:r>
+    </w:p>
+    <w:p>
+      <w:pPr>
+        <w:rPr>
+          <w:rFonts w:ascii="Times New Roman" w:hAnsi="Times New Roman" w:cs="Times New Roman"/>
+          <w:b/>
+          <w:bCs/>
+          <w:sz w:val="28"/>
+          <w:szCs w:val="28"/>
+        </w:rPr>
+      </w:pPr>
+      <w:r>
+        <w:rPr>
+          <w:rFonts w:ascii="Times New Roman" w:hAnsi="Times New Roman" w:cs="Times New Roman"/>
+          <w:b/>
+          <w:bCs/>
+          <w:sz w:val="28"/>
+          <w:szCs w:val="28"/>
+        </w:rPr>
+        <w:t xml:space="preserve">Завдання </w:t>
+      </w:r>
+      <w:r>
+        <w:rPr>
+          <w:rFonts w:ascii="Times New Roman" w:hAnsi="Times New Roman" w:cs="Times New Roman"/>
+          <w:b/>
+          <w:bCs/>
+          <w:sz w:val="28"/>
+          <w:szCs w:val="28"/>
+        </w:rPr>
+        <w:t xml:space="preserve"> </w:t>
+      </w:r>
+      <w:r>
+        <w:rPr>
+          <w:rFonts w:ascii="Times New Roman" w:hAnsi="Times New Roman" w:cs="Times New Roman"/>
+          <w:b/>
+          <w:bCs/>
+          <w:sz w:val="28"/>
+          <w:szCs w:val="28"/>
+        </w:rPr>
+        <w:t>4</w:t>
+      </w:r>
+    </w:p>
+    <w:p>
+      <w:pPr>
+        <w:rPr>
+          <w:rFonts w:ascii="Times New Roman" w:hAnsi="Times New Roman" w:cs="Times New Roman"/>
+          <w:sz w:val="28"/>
+          <w:szCs w:val="28"/>
+        </w:rPr>
+      </w:pPr>
+      <w:r>
+        <w:rPr>
+          <w:rFonts w:ascii="Times New Roman" w:hAnsi="Times New Roman" w:cs="Times New Roman"/>
+          <w:sz w:val="28"/>
+          <w:szCs w:val="28"/>
+        </w:rPr>
+        <w:t xml:space="preserve">Створіть програму, яка допомагає користувачеві обрати напиток у кав'ярні. Виведіть меню напоїв (наприклад, кава, чай, </w:t>
+      </w:r>
+      <w:proofErr w:type="spellStart"/>
+      <w:r>
+        <w:rPr>
+          <w:rFonts w:ascii="Times New Roman" w:hAnsi="Times New Roman" w:cs="Times New Roman"/>
+          <w:sz w:val="28"/>
+          <w:szCs w:val="28"/>
+        </w:rPr>
+        <w:t>горячий</w:t>
+      </w:r>
+      <w:proofErr w:type="spellEnd"/>
+      <w:r>
+        <w:rPr>
+          <w:rFonts w:ascii="Times New Roman" w:hAnsi="Times New Roman" w:cs="Times New Roman"/>
+          <w:sz w:val="28"/>
+          <w:szCs w:val="28"/>
+        </w:rPr>
+        <w:t xml:space="preserve"> шоколад) та попросіть користувача ввести номер вибраного напою. Використовуйте оператор </w:t>
+      </w:r>
+      <w:proofErr w:type="spellStart"/>
+      <w:r>
+        <w:rPr>
+          <w:rFonts w:ascii="Times New Roman" w:hAnsi="Times New Roman" w:cs="Times New Roman"/>
+          <w:sz w:val="28"/>
+          <w:szCs w:val="28"/>
+        </w:rPr>
+        <w:t>switch-case</w:t>
+      </w:r>
+      <w:proofErr w:type="spellEnd"/>
+      <w:r>
+        <w:rPr>
+          <w:rFonts w:ascii="Times New Roman" w:hAnsi="Times New Roman" w:cs="Times New Roman"/>
+          <w:sz w:val="28"/>
+          <w:szCs w:val="28"/>
+        </w:rPr>
+        <w:t>, щоб вивести повідомлення про вибраний напій.</w:t>
+      </w:r>
+    </w:p>
+    <w:p>
+      <w:pPr>
+        <w:rPr>
+          <w:rFonts w:ascii="Times New Roman" w:hAnsi="Times New Roman" w:cs="Times New Roman"/>
+          <w:b/>
+          <w:bCs/>
+          <w:sz w:val="28"/>
+          <w:szCs w:val="28"/>
+        </w:rPr>
+      </w:pPr>
+      <w:r>
+        <w:rPr>
+          <w:rFonts w:ascii="Times New Roman" w:hAnsi="Times New Roman" w:cs="Times New Roman"/>
+          <w:b/>
+          <w:bCs/>
+          <w:sz w:val="28"/>
+          <w:szCs w:val="28"/>
+        </w:rPr>
+        <w:t xml:space="preserve">Завдання </w:t>
+      </w:r>
+      <w:r>
+        <w:rPr>
+          <w:rFonts w:ascii="Times New Roman" w:hAnsi="Times New Roman" w:cs="Times New Roman"/>
+          <w:b/>
+          <w:bCs/>
+          <w:sz w:val="28"/>
+          <w:szCs w:val="28"/>
+        </w:rPr>
+        <w:t xml:space="preserve"> </w:t>
+      </w:r>
+      <w:r>
+        <w:rPr>
+          <w:rFonts w:ascii="Times New Roman" w:hAnsi="Times New Roman" w:cs="Times New Roman"/>
+          <w:b/>
+          <w:bCs/>
+          <w:sz w:val="28"/>
+          <w:szCs w:val="28"/>
+        </w:rPr>
+        <w:t>5</w:t>
+      </w:r>
+    </w:p>
+    <w:p>
+      <w:pPr>
+        <w:rPr>
+          <w:rFonts w:ascii="Times New Roman" w:hAnsi="Times New Roman" w:cs="Times New Roman"/>
+          <w:sz w:val="28"/>
+          <w:szCs w:val="28"/>
+        </w:rPr>
+      </w:pPr>
+      <w:r>
+        <w:rPr>
+          <w:rFonts w:ascii="Times New Roman" w:hAnsi="Times New Roman" w:cs="Times New Roman"/>
+          <w:sz w:val="28"/>
+          <w:szCs w:val="28"/>
+        </w:rPr>
+        <w:t xml:space="preserve">Створіть програму, яка конвертує температуру з градусів Цельсія в градуси Фаренгейта та навпаки. Користувач має вибрати один з двох режимів конвертації за допомогою сканера (наприклад, "1" для перетворення з Цельсія в Фаренгейт та "2" для перетворення з Фаренгейта в Цельсія). Після введення режиму користувач вводить температуру, і програма виводить результат на екран. Використайте оператор </w:t>
+      </w:r>
+      <w:proofErr w:type="spellStart"/>
+      <w:r>
+        <w:rPr>
+          <w:rFonts w:ascii="Times New Roman" w:hAnsi="Times New Roman" w:cs="Times New Roman"/>
+          <w:sz w:val="28"/>
+          <w:szCs w:val="28"/>
+        </w:rPr>
+        <w:t>switch-case</w:t>
+      </w:r>
+      <w:proofErr w:type="spellEnd"/>
+      <w:r>
+        <w:rPr>
+          <w:rFonts w:ascii="Times New Roman" w:hAnsi="Times New Roman" w:cs="Times New Roman"/>
+          <w:sz w:val="28"/>
+          <w:szCs w:val="28"/>
+        </w:rPr>
+        <w:t xml:space="preserve"> для вибору режиму та обчислення результату.</w:t>
+      </w:r>
+    </w:p>
+    <w:p>
+      <w:pPr>
+        <w:rPr>
+          <w:rFonts w:ascii="Times New Roman" w:hAnsi="Times New Roman" w:cs="Times New Roman"/>
+          <w:sz w:val="28"/>
+          <w:szCs w:val="28"/>
+        </w:rPr>
+      </w:pPr>
     </w:p>
     <w:sectPr>
       <w:pgSz w:w="11906" w:h="16838"/>

--- a/ДЗ 3 ifelse switch.docx
+++ b/ДЗ 3 ifelse switch.docx
@@ -113,31 +113,46 @@
     </w:p>
     <w:p>
       <w:pPr>
+        <w:jc w:val="center"/>
+        <w:rPr>
+          <w:rFonts w:ascii="Times New Roman" w:hAnsi="Times New Roman" w:cs="Times New Roman"/>
+          <w:sz w:val="32"/>
+          <w:szCs w:val="32"/>
+          <w:lang w:val="ru-RU"/>
+        </w:rPr>
+      </w:pPr>
+      <w:proofErr w:type="spellStart"/>
+      <w:r>
         <w:rPr>
           <w:rFonts w:ascii="Times New Roman" w:hAnsi="Times New Roman" w:cs="Times New Roman"/>
           <w:b/>
           <w:bCs/>
-          <w:sz w:val="28"/>
-          <w:szCs w:val="28"/>
-        </w:rPr>
-      </w:pPr>
+          <w:sz w:val="32"/>
+          <w:szCs w:val="32"/>
+          <w:lang w:val="ru-RU"/>
+        </w:rPr>
+        <w:t>Завдання</w:t>
+      </w:r>
+      <w:proofErr w:type="spellEnd"/>
       <w:r>
         <w:rPr>
           <w:rFonts w:ascii="Times New Roman" w:hAnsi="Times New Roman" w:cs="Times New Roman"/>
           <w:b/>
           <w:bCs/>
-          <w:sz w:val="28"/>
-          <w:szCs w:val="28"/>
-        </w:rPr>
-        <w:t xml:space="preserve">Завдання </w:t>
+          <w:sz w:val="32"/>
+          <w:szCs w:val="32"/>
+          <w:lang w:val="ru-RU"/>
+        </w:rPr>
+        <w:t xml:space="preserve"> </w:t>
       </w:r>
       <w:r>
         <w:rPr>
           <w:rFonts w:ascii="Times New Roman" w:hAnsi="Times New Roman" w:cs="Times New Roman"/>
           <w:b/>
           <w:bCs/>
-          <w:sz w:val="28"/>
-          <w:szCs w:val="28"/>
+          <w:sz w:val="32"/>
+          <w:szCs w:val="32"/>
+          <w:lang w:val="ru-RU"/>
         </w:rPr>
         <w:t>1</w:t>
       </w:r>
@@ -179,131 +194,163 @@
     </w:p>
     <w:p>
       <w:pPr>
+        <w:jc w:val="center"/>
         <w:rPr>
           <w:rFonts w:ascii="Times New Roman" w:hAnsi="Times New Roman" w:cs="Times New Roman"/>
           <w:b/>
           <w:bCs/>
-          <w:sz w:val="28"/>
-          <w:szCs w:val="28"/>
-        </w:rPr>
-      </w:pPr>
+          <w:sz w:val="32"/>
+          <w:szCs w:val="32"/>
+          <w:lang w:val="ru-RU"/>
+        </w:rPr>
+      </w:pPr>
+      <w:proofErr w:type="spellStart"/>
       <w:r>
         <w:rPr>
           <w:rFonts w:ascii="Times New Roman" w:hAnsi="Times New Roman" w:cs="Times New Roman"/>
           <w:b/>
           <w:bCs/>
-          <w:sz w:val="28"/>
-          <w:szCs w:val="28"/>
-        </w:rPr>
-        <w:t xml:space="preserve">Завдання </w:t>
-      </w:r>
+          <w:sz w:val="32"/>
+          <w:szCs w:val="32"/>
+          <w:lang w:val="ru-RU"/>
+        </w:rPr>
+        <w:t>Завдання</w:t>
+      </w:r>
+      <w:proofErr w:type="spellEnd"/>
       <w:r>
         <w:rPr>
           <w:rFonts w:ascii="Times New Roman" w:hAnsi="Times New Roman" w:cs="Times New Roman"/>
           <w:b/>
           <w:bCs/>
-          <w:sz w:val="28"/>
-          <w:szCs w:val="28"/>
-        </w:rPr>
-        <w:t>2</w:t>
-      </w:r>
-    </w:p>
-    <w:p>
-      <w:pPr>
-        <w:rPr>
-          <w:rFonts w:ascii="Times New Roman" w:hAnsi="Times New Roman" w:cs="Times New Roman"/>
-          <w:sz w:val="28"/>
-          <w:szCs w:val="28"/>
-          <w:lang w:val="ru-RU"/>
-        </w:rPr>
-      </w:pPr>
-      <w:r>
-        <w:rPr>
-          <w:rFonts w:ascii="Times New Roman" w:hAnsi="Times New Roman" w:cs="Times New Roman"/>
-          <w:sz w:val="28"/>
-          <w:szCs w:val="28"/>
-        </w:rPr>
-        <w:t>Створіть програму, яка приймає введену оцінку студента (0-100) і визначає, чи вона є "відмінною" (більше або дорівнює 90), "доброю" (більше або дорівнює 70), чи "не задовільною" (менше 70). Використайте збільшену умову для перевірки</w:t>
-      </w:r>
-      <w:r>
-        <w:rPr>
-          <w:rFonts w:ascii="Times New Roman" w:hAnsi="Times New Roman" w:cs="Times New Roman"/>
-          <w:sz w:val="28"/>
-          <w:szCs w:val="28"/>
-        </w:rPr>
-        <w:t>(</w:t>
-      </w:r>
-      <w:r>
-        <w:rPr>
-          <w:rFonts w:ascii="Times New Roman" w:hAnsi="Times New Roman" w:cs="Times New Roman"/>
-          <w:sz w:val="28"/>
-          <w:szCs w:val="28"/>
-          <w:lang w:val="en-US"/>
-        </w:rPr>
-        <w:t>if</w:t>
-      </w:r>
-      <w:r>
-        <w:rPr>
-          <w:rFonts w:ascii="Times New Roman" w:hAnsi="Times New Roman" w:cs="Times New Roman"/>
-          <w:sz w:val="28"/>
-          <w:szCs w:val="28"/>
-          <w:lang w:val="ru-RU"/>
-        </w:rPr>
-        <w:t>-</w:t>
-      </w:r>
-      <w:r>
-        <w:rPr>
-          <w:rFonts w:ascii="Times New Roman" w:hAnsi="Times New Roman" w:cs="Times New Roman"/>
-          <w:sz w:val="28"/>
-          <w:szCs w:val="28"/>
-          <w:lang w:val="en-US"/>
-        </w:rPr>
-        <w:t>else</w:t>
-      </w:r>
-      <w:r>
-        <w:rPr>
-          <w:rFonts w:ascii="Times New Roman" w:hAnsi="Times New Roman" w:cs="Times New Roman"/>
-          <w:sz w:val="28"/>
-          <w:szCs w:val="28"/>
-        </w:rPr>
-        <w:t>)</w:t>
-      </w:r>
-      <w:r>
-        <w:rPr>
-          <w:rFonts w:ascii="Times New Roman" w:hAnsi="Times New Roman" w:cs="Times New Roman"/>
-          <w:sz w:val="28"/>
-          <w:szCs w:val="28"/>
-        </w:rPr>
-        <w:t>.</w:t>
-      </w:r>
-    </w:p>
-    <w:p>
-      <w:pPr>
+          <w:sz w:val="32"/>
+          <w:szCs w:val="32"/>
+          <w:lang w:val="ru-RU"/>
+        </w:rPr>
+        <w:t xml:space="preserve"> </w:t>
+      </w:r>
+      <w:r>
         <w:rPr>
           <w:rFonts w:ascii="Times New Roman" w:hAnsi="Times New Roman" w:cs="Times New Roman"/>
           <w:b/>
           <w:bCs/>
-          <w:sz w:val="28"/>
-          <w:szCs w:val="28"/>
-        </w:rPr>
-      </w:pPr>
+          <w:sz w:val="32"/>
+          <w:szCs w:val="32"/>
+          <w:lang w:val="ru-RU"/>
+        </w:rPr>
+        <w:t>2</w:t>
+      </w:r>
+    </w:p>
+    <w:p>
+      <w:pPr>
+        <w:rPr>
+          <w:rFonts w:ascii="Times New Roman" w:hAnsi="Times New Roman" w:cs="Times New Roman"/>
+          <w:sz w:val="28"/>
+          <w:szCs w:val="28"/>
+          <w:lang w:val="ru-RU"/>
+        </w:rPr>
+      </w:pPr>
+      <w:r>
+        <w:rPr>
+          <w:rFonts w:ascii="Times New Roman" w:hAnsi="Times New Roman" w:cs="Times New Roman"/>
+          <w:sz w:val="28"/>
+          <w:szCs w:val="28"/>
+        </w:rPr>
+        <w:t>Створіть програму, яка приймає введену оцінку студента (0-100) і визначає, чи вона є "відмінною" (більше або дорівнює 90), "доброю" (більше або дорівнює 70), чи "не задовільною" (менше 70). Використайте збільшену умову для перевірки</w:t>
+      </w:r>
+      <w:r>
+        <w:rPr>
+          <w:rFonts w:ascii="Times New Roman" w:hAnsi="Times New Roman" w:cs="Times New Roman"/>
+          <w:sz w:val="28"/>
+          <w:szCs w:val="28"/>
+        </w:rPr>
+        <w:t>(</w:t>
+      </w:r>
+      <w:r>
+        <w:rPr>
+          <w:rFonts w:ascii="Times New Roman" w:hAnsi="Times New Roman" w:cs="Times New Roman"/>
+          <w:sz w:val="28"/>
+          <w:szCs w:val="28"/>
+          <w:lang w:val="en-US"/>
+        </w:rPr>
+        <w:t>if</w:t>
+      </w:r>
+      <w:r>
+        <w:rPr>
+          <w:rFonts w:ascii="Times New Roman" w:hAnsi="Times New Roman" w:cs="Times New Roman"/>
+          <w:sz w:val="28"/>
+          <w:szCs w:val="28"/>
+          <w:lang w:val="ru-RU"/>
+        </w:rPr>
+        <w:t>-</w:t>
+      </w:r>
+      <w:r>
+        <w:rPr>
+          <w:rFonts w:ascii="Times New Roman" w:hAnsi="Times New Roman" w:cs="Times New Roman"/>
+          <w:sz w:val="28"/>
+          <w:szCs w:val="28"/>
+          <w:lang w:val="en-US"/>
+        </w:rPr>
+        <w:t>else</w:t>
+      </w:r>
+      <w:r>
+        <w:rPr>
+          <w:rFonts w:ascii="Times New Roman" w:hAnsi="Times New Roman" w:cs="Times New Roman"/>
+          <w:sz w:val="28"/>
+          <w:szCs w:val="28"/>
+        </w:rPr>
+        <w:t>)</w:t>
+      </w:r>
+      <w:r>
+        <w:rPr>
+          <w:rFonts w:ascii="Times New Roman" w:hAnsi="Times New Roman" w:cs="Times New Roman"/>
+          <w:sz w:val="28"/>
+          <w:szCs w:val="28"/>
+        </w:rPr>
+        <w:t>.</w:t>
+      </w:r>
+    </w:p>
+    <w:p>
+      <w:pPr>
+        <w:jc w:val="center"/>
+        <w:rPr>
+          <w:rFonts w:ascii="Times New Roman" w:hAnsi="Times New Roman" w:cs="Times New Roman"/>
+          <w:sz w:val="32"/>
+          <w:szCs w:val="32"/>
+          <w:lang w:val="ru-RU"/>
+        </w:rPr>
+      </w:pPr>
+      <w:proofErr w:type="spellStart"/>
       <w:r>
         <w:rPr>
           <w:rFonts w:ascii="Times New Roman" w:hAnsi="Times New Roman" w:cs="Times New Roman"/>
           <w:b/>
           <w:bCs/>
-          <w:sz w:val="28"/>
-          <w:szCs w:val="28"/>
-        </w:rPr>
-        <w:t xml:space="preserve">Завдання </w:t>
-      </w:r>
+          <w:sz w:val="32"/>
+          <w:szCs w:val="32"/>
+          <w:lang w:val="ru-RU"/>
+        </w:rPr>
+        <w:t>Завдання</w:t>
+      </w:r>
+      <w:proofErr w:type="spellEnd"/>
       <w:r>
         <w:rPr>
           <w:rFonts w:ascii="Times New Roman" w:hAnsi="Times New Roman" w:cs="Times New Roman"/>
           <w:b/>
           <w:bCs/>
-          <w:sz w:val="28"/>
-          <w:szCs w:val="28"/>
+          <w:sz w:val="32"/>
+          <w:szCs w:val="32"/>
+          <w:lang w:val="ru-RU"/>
+        </w:rPr>
+        <w:t xml:space="preserve"> </w:t>
+      </w:r>
+      <w:r>
+        <w:rPr>
+          <w:rFonts w:ascii="Times New Roman" w:hAnsi="Times New Roman" w:cs="Times New Roman"/>
+          <w:b/>
+          <w:bCs/>
+          <w:sz w:val="32"/>
+          <w:szCs w:val="32"/>
+          <w:lang w:val="ru-RU"/>
         </w:rPr>
         <w:t>3</w:t>
       </w:r>
@@ -859,10 +906,377 @@
     </w:p>
     <w:p>
       <w:pPr>
-        <w:rPr>
-          <w:rFonts w:ascii="Times New Roman" w:hAnsi="Times New Roman" w:cs="Times New Roman"/>
-          <w:sz w:val="28"/>
-          <w:szCs w:val="28"/>
+        <w:jc w:val="center"/>
+        <w:rPr>
+          <w:rFonts w:ascii="Times New Roman" w:hAnsi="Times New Roman" w:cs="Times New Roman"/>
+          <w:sz w:val="32"/>
+          <w:szCs w:val="32"/>
+          <w:lang w:val="ru-RU"/>
+        </w:rPr>
+      </w:pPr>
+      <w:proofErr w:type="spellStart"/>
+      <w:r>
+        <w:rPr>
+          <w:rFonts w:ascii="Times New Roman" w:hAnsi="Times New Roman" w:cs="Times New Roman"/>
+          <w:b/>
+          <w:bCs/>
+          <w:sz w:val="32"/>
+          <w:szCs w:val="32"/>
+          <w:lang w:val="ru-RU"/>
+        </w:rPr>
+        <w:t>Завдання</w:t>
+      </w:r>
+      <w:proofErr w:type="spellEnd"/>
+      <w:r>
+        <w:rPr>
+          <w:rFonts w:ascii="Times New Roman" w:hAnsi="Times New Roman" w:cs="Times New Roman"/>
+          <w:b/>
+          <w:bCs/>
+          <w:sz w:val="32"/>
+          <w:szCs w:val="32"/>
+          <w:lang w:val="ru-RU"/>
+        </w:rPr>
+        <w:t xml:space="preserve"> </w:t>
+      </w:r>
+      <w:r>
+        <w:rPr>
+          <w:rFonts w:ascii="Times New Roman" w:hAnsi="Times New Roman" w:cs="Times New Roman"/>
+          <w:b/>
+          <w:bCs/>
+          <w:sz w:val="32"/>
+          <w:szCs w:val="32"/>
+          <w:lang w:val="ru-RU"/>
+        </w:rPr>
+        <w:t>4</w:t>
+      </w:r>
+    </w:p>
+    <w:p>
+      <w:pPr>
+        <w:ind w:firstLine="708"/>
+        <w:rPr>
+          <w:rFonts w:ascii="Times New Roman" w:hAnsi="Times New Roman" w:cs="Times New Roman"/>
+          <w:sz w:val="32"/>
+          <w:szCs w:val="32"/>
+          <w:lang w:val="ru-RU"/>
+        </w:rPr>
+      </w:pPr>
+      <w:r>
+        <w:rPr>
+          <w:rFonts w:ascii="Times New Roman" w:hAnsi="Times New Roman" w:cs="Times New Roman"/>
+          <w:sz w:val="32"/>
+          <w:szCs w:val="32"/>
+          <w:lang w:val="ru-RU"/>
+        </w:rPr>
+        <w:t xml:space="preserve">Запитайте </w:t>
+      </w:r>
+      <w:proofErr w:type="spellStart"/>
+      <w:r>
+        <w:rPr>
+          <w:rFonts w:ascii="Times New Roman" w:hAnsi="Times New Roman" w:cs="Times New Roman"/>
+          <w:sz w:val="32"/>
+          <w:szCs w:val="32"/>
+          <w:lang w:val="ru-RU"/>
+        </w:rPr>
+        <w:t>користувача</w:t>
+      </w:r>
+      <w:proofErr w:type="spellEnd"/>
+      <w:r>
+        <w:rPr>
+          <w:rFonts w:ascii="Times New Roman" w:hAnsi="Times New Roman" w:cs="Times New Roman"/>
+          <w:sz w:val="32"/>
+          <w:szCs w:val="32"/>
+          <w:lang w:val="ru-RU"/>
+        </w:rPr>
+        <w:t xml:space="preserve"> про температуру в градусах </w:t>
+      </w:r>
+      <w:proofErr w:type="spellStart"/>
+      <w:r>
+        <w:rPr>
+          <w:rFonts w:ascii="Times New Roman" w:hAnsi="Times New Roman" w:cs="Times New Roman"/>
+          <w:sz w:val="32"/>
+          <w:szCs w:val="32"/>
+          <w:lang w:val="ru-RU"/>
+        </w:rPr>
+        <w:t>Цельсія</w:t>
+      </w:r>
+      <w:proofErr w:type="spellEnd"/>
+      <w:r>
+        <w:rPr>
+          <w:rFonts w:ascii="Times New Roman" w:hAnsi="Times New Roman" w:cs="Times New Roman"/>
+          <w:sz w:val="32"/>
+          <w:szCs w:val="32"/>
+          <w:lang w:val="ru-RU"/>
+        </w:rPr>
+        <w:t xml:space="preserve"> та </w:t>
+      </w:r>
+      <w:proofErr w:type="spellStart"/>
+      <w:r>
+        <w:rPr>
+          <w:rFonts w:ascii="Times New Roman" w:hAnsi="Times New Roman" w:cs="Times New Roman"/>
+          <w:sz w:val="32"/>
+          <w:szCs w:val="32"/>
+          <w:lang w:val="ru-RU"/>
+        </w:rPr>
+        <w:t>використовуючи</w:t>
+      </w:r>
+      <w:proofErr w:type="spellEnd"/>
+      <w:r>
+        <w:rPr>
+          <w:rFonts w:ascii="Times New Roman" w:hAnsi="Times New Roman" w:cs="Times New Roman"/>
+          <w:sz w:val="32"/>
+          <w:szCs w:val="32"/>
+          <w:lang w:val="ru-RU"/>
+        </w:rPr>
+        <w:t xml:space="preserve"> </w:t>
+      </w:r>
+      <w:proofErr w:type="spellStart"/>
+      <w:r>
+        <w:rPr>
+          <w:rFonts w:ascii="Times New Roman" w:hAnsi="Times New Roman" w:cs="Times New Roman"/>
+          <w:sz w:val="32"/>
+          <w:szCs w:val="32"/>
+          <w:lang w:val="ru-RU"/>
+        </w:rPr>
+        <w:t>оператори</w:t>
+      </w:r>
+      <w:proofErr w:type="spellEnd"/>
+      <w:r>
+        <w:rPr>
+          <w:rFonts w:ascii="Times New Roman" w:hAnsi="Times New Roman" w:cs="Times New Roman"/>
+          <w:sz w:val="32"/>
+          <w:szCs w:val="32"/>
+          <w:lang w:val="ru-RU"/>
+        </w:rPr>
+        <w:t xml:space="preserve"> </w:t>
+      </w:r>
+      <w:proofErr w:type="spellStart"/>
+      <w:r>
+        <w:rPr>
+          <w:rFonts w:ascii="Times New Roman" w:hAnsi="Times New Roman" w:cs="Times New Roman"/>
+          <w:sz w:val="32"/>
+          <w:szCs w:val="32"/>
+          <w:lang w:val="ru-RU"/>
+        </w:rPr>
+        <w:t>if</w:t>
+      </w:r>
+      <w:proofErr w:type="spellEnd"/>
+      <w:r>
+        <w:rPr>
+          <w:rFonts w:ascii="Times New Roman" w:hAnsi="Times New Roman" w:cs="Times New Roman"/>
+          <w:sz w:val="32"/>
+          <w:szCs w:val="32"/>
+          <w:lang w:val="ru-RU"/>
+        </w:rPr>
+        <w:t xml:space="preserve"> та </w:t>
+      </w:r>
+      <w:proofErr w:type="spellStart"/>
+      <w:r>
+        <w:rPr>
+          <w:rFonts w:ascii="Times New Roman" w:hAnsi="Times New Roman" w:cs="Times New Roman"/>
+          <w:sz w:val="32"/>
+          <w:szCs w:val="32"/>
+          <w:lang w:val="ru-RU"/>
+        </w:rPr>
+        <w:t>else</w:t>
+      </w:r>
+      <w:proofErr w:type="spellEnd"/>
+      <w:r>
+        <w:rPr>
+          <w:rFonts w:ascii="Times New Roman" w:hAnsi="Times New Roman" w:cs="Times New Roman"/>
+          <w:sz w:val="32"/>
+          <w:szCs w:val="32"/>
+          <w:lang w:val="ru-RU"/>
+        </w:rPr>
+        <w:t xml:space="preserve">, </w:t>
+      </w:r>
+      <w:proofErr w:type="spellStart"/>
+      <w:r>
+        <w:rPr>
+          <w:rFonts w:ascii="Times New Roman" w:hAnsi="Times New Roman" w:cs="Times New Roman"/>
+          <w:sz w:val="32"/>
+          <w:szCs w:val="32"/>
+          <w:lang w:val="ru-RU"/>
+        </w:rPr>
+        <w:t>конвертуйте</w:t>
+      </w:r>
+      <w:proofErr w:type="spellEnd"/>
+      <w:r>
+        <w:rPr>
+          <w:rFonts w:ascii="Times New Roman" w:hAnsi="Times New Roman" w:cs="Times New Roman"/>
+          <w:sz w:val="32"/>
+          <w:szCs w:val="32"/>
+          <w:lang w:val="ru-RU"/>
+        </w:rPr>
+        <w:t xml:space="preserve"> </w:t>
+      </w:r>
+      <w:proofErr w:type="spellStart"/>
+      <w:r>
+        <w:rPr>
+          <w:rFonts w:ascii="Times New Roman" w:hAnsi="Times New Roman" w:cs="Times New Roman"/>
+          <w:sz w:val="32"/>
+          <w:szCs w:val="32"/>
+          <w:lang w:val="ru-RU"/>
+        </w:rPr>
+        <w:t>її</w:t>
+      </w:r>
+      <w:proofErr w:type="spellEnd"/>
+      <w:r>
+        <w:rPr>
+          <w:rFonts w:ascii="Times New Roman" w:hAnsi="Times New Roman" w:cs="Times New Roman"/>
+          <w:sz w:val="32"/>
+          <w:szCs w:val="32"/>
+          <w:lang w:val="ru-RU"/>
+        </w:rPr>
+        <w:t xml:space="preserve"> в </w:t>
+      </w:r>
+      <w:proofErr w:type="spellStart"/>
+      <w:r>
+        <w:rPr>
+          <w:rFonts w:ascii="Times New Roman" w:hAnsi="Times New Roman" w:cs="Times New Roman"/>
+          <w:sz w:val="32"/>
+          <w:szCs w:val="32"/>
+          <w:lang w:val="ru-RU"/>
+        </w:rPr>
+        <w:t>градуси</w:t>
+      </w:r>
+      <w:proofErr w:type="spellEnd"/>
+      <w:r>
+        <w:rPr>
+          <w:rFonts w:ascii="Times New Roman" w:hAnsi="Times New Roman" w:cs="Times New Roman"/>
+          <w:sz w:val="32"/>
+          <w:szCs w:val="32"/>
+          <w:lang w:val="ru-RU"/>
+        </w:rPr>
+        <w:t xml:space="preserve"> Фаренгейта </w:t>
+      </w:r>
+      <w:proofErr w:type="spellStart"/>
+      <w:r>
+        <w:rPr>
+          <w:rFonts w:ascii="Times New Roman" w:hAnsi="Times New Roman" w:cs="Times New Roman"/>
+          <w:sz w:val="32"/>
+          <w:szCs w:val="32"/>
+          <w:lang w:val="ru-RU"/>
+        </w:rPr>
+        <w:t>або</w:t>
+      </w:r>
+      <w:proofErr w:type="spellEnd"/>
+      <w:r>
+        <w:rPr>
+          <w:rFonts w:ascii="Times New Roman" w:hAnsi="Times New Roman" w:cs="Times New Roman"/>
+          <w:sz w:val="32"/>
+          <w:szCs w:val="32"/>
+          <w:lang w:val="ru-RU"/>
+        </w:rPr>
+        <w:t xml:space="preserve"> </w:t>
+      </w:r>
+      <w:proofErr w:type="spellStart"/>
+      <w:r>
+        <w:rPr>
+          <w:rFonts w:ascii="Times New Roman" w:hAnsi="Times New Roman" w:cs="Times New Roman"/>
+          <w:sz w:val="32"/>
+          <w:szCs w:val="32"/>
+          <w:lang w:val="ru-RU"/>
+        </w:rPr>
+        <w:t>навпаки</w:t>
+      </w:r>
+      <w:proofErr w:type="spellEnd"/>
+      <w:r>
+        <w:rPr>
+          <w:rFonts w:ascii="Times New Roman" w:hAnsi="Times New Roman" w:cs="Times New Roman"/>
+          <w:sz w:val="32"/>
+          <w:szCs w:val="32"/>
+          <w:lang w:val="ru-RU"/>
+        </w:rPr>
+        <w:t xml:space="preserve">, </w:t>
+      </w:r>
+      <w:proofErr w:type="spellStart"/>
+      <w:r>
+        <w:rPr>
+          <w:rFonts w:ascii="Times New Roman" w:hAnsi="Times New Roman" w:cs="Times New Roman"/>
+          <w:sz w:val="32"/>
+          <w:szCs w:val="32"/>
+          <w:lang w:val="ru-RU"/>
+        </w:rPr>
+        <w:t>залежно</w:t>
+      </w:r>
+      <w:proofErr w:type="spellEnd"/>
+      <w:r>
+        <w:rPr>
+          <w:rFonts w:ascii="Times New Roman" w:hAnsi="Times New Roman" w:cs="Times New Roman"/>
+          <w:sz w:val="32"/>
+          <w:szCs w:val="32"/>
+          <w:lang w:val="ru-RU"/>
+        </w:rPr>
+        <w:t xml:space="preserve"> </w:t>
+      </w:r>
+      <w:proofErr w:type="spellStart"/>
+      <w:r>
+        <w:rPr>
+          <w:rFonts w:ascii="Times New Roman" w:hAnsi="Times New Roman" w:cs="Times New Roman"/>
+          <w:sz w:val="32"/>
+          <w:szCs w:val="32"/>
+          <w:lang w:val="ru-RU"/>
+        </w:rPr>
+        <w:t>від</w:t>
+      </w:r>
+      <w:proofErr w:type="spellEnd"/>
+      <w:r>
+        <w:rPr>
+          <w:rFonts w:ascii="Times New Roman" w:hAnsi="Times New Roman" w:cs="Times New Roman"/>
+          <w:sz w:val="32"/>
+          <w:szCs w:val="32"/>
+          <w:lang w:val="ru-RU"/>
+        </w:rPr>
+        <w:t xml:space="preserve"> </w:t>
+      </w:r>
+      <w:proofErr w:type="spellStart"/>
+      <w:r>
+        <w:rPr>
+          <w:rFonts w:ascii="Times New Roman" w:hAnsi="Times New Roman" w:cs="Times New Roman"/>
+          <w:sz w:val="32"/>
+          <w:szCs w:val="32"/>
+          <w:lang w:val="ru-RU"/>
+        </w:rPr>
+        <w:t>користувацького</w:t>
+      </w:r>
+      <w:proofErr w:type="spellEnd"/>
+      <w:r>
+        <w:rPr>
+          <w:rFonts w:ascii="Times New Roman" w:hAnsi="Times New Roman" w:cs="Times New Roman"/>
+          <w:sz w:val="32"/>
+          <w:szCs w:val="32"/>
+          <w:lang w:val="ru-RU"/>
+        </w:rPr>
+        <w:t xml:space="preserve"> </w:t>
+      </w:r>
+      <w:proofErr w:type="spellStart"/>
+      <w:r>
+        <w:rPr>
+          <w:rFonts w:ascii="Times New Roman" w:hAnsi="Times New Roman" w:cs="Times New Roman"/>
+          <w:sz w:val="32"/>
+          <w:szCs w:val="32"/>
+          <w:lang w:val="ru-RU"/>
+        </w:rPr>
+        <w:t>вибору</w:t>
+      </w:r>
+      <w:proofErr w:type="spellEnd"/>
+      <w:r>
+        <w:rPr>
+          <w:rFonts w:ascii="Times New Roman" w:hAnsi="Times New Roman" w:cs="Times New Roman"/>
+          <w:sz w:val="32"/>
+          <w:szCs w:val="32"/>
+          <w:lang w:val="ru-RU"/>
+        </w:rPr>
+        <w:t>.</w:t>
+      </w:r>
+    </w:p>
+    <w:p>
+      <w:pPr>
+        <w:rPr>
+          <w:rFonts w:ascii="Times New Roman" w:hAnsi="Times New Roman" w:cs="Times New Roman"/>
+          <w:sz w:val="28"/>
+          <w:szCs w:val="28"/>
+          <w:lang w:val="ru-RU"/>
         </w:rPr>
       </w:pPr>
     </w:p>
@@ -1274,7 +1688,7 @@
   <w:style w:type="paragraph" w:default="1" w:styleId="a">
     <w:name w:val="Normal"/>
     <w:qFormat/>
-    <w:rsid w:val="00702950"/>
+    <w:rsid w:val="00DC52E5"/>
   </w:style>
   <w:style w:type="character" w:default="1" w:styleId="a0">
     <w:name w:val="Default Paragraph Font"/>

--- a/ДЗ 3 ifelse switch.docx
+++ b/ДЗ 3 ifelse switch.docx
@@ -1,6 +1,6 @@
 
 <file path=word/document.xml><?xml version="1.0" encoding="utf-8"?>
-<w:document xmlns:wpc="http://schemas.microsoft.com/office/word/2010/wordprocessingCanvas" xmlns:cx="http://schemas.microsoft.com/office/drawing/2014/chartex" xmlns:cx1="http://schemas.microsoft.com/office/drawing/2015/9/8/chartex" xmlns:cx2="http://schemas.microsoft.com/office/drawing/2015/10/21/chartex" xmlns:cx3="http://schemas.microsoft.com/office/drawing/2016/5/9/chartex" xmlns:cx4="http://schemas.microsoft.com/office/drawing/2016/5/10/chartex" xmlns:cx5="http://schemas.microsoft.com/office/drawing/2016/5/11/chartex" xmlns:cx6="http://schemas.microsoft.com/office/drawing/2016/5/12/chartex" xmlns:cx7="http://schemas.microsoft.com/office/drawing/2016/5/13/chartex" xmlns:cx8="http://schemas.microsoft.com/office/drawing/2016/5/14/chartex" xmlns:mc="http://schemas.openxmlformats.org/markup-compatibility/2006" xmlns:aink="http://schemas.microsoft.com/office/drawing/2016/ink" xmlns:am3d="http://schemas.microsoft.com/office/drawing/2017/model3d" xmlns:o="urn:schemas-microsoft-com:office:office" xmlns:r="http://schemas.openxmlformats.org/officeDocument/2006/relationships" xmlns:m="http://schemas.openxmlformats.org/officeDocument/2006/math" xmlns:v="urn:schemas-microsoft-com:vml" xmlns:wp14="http://schemas.microsoft.com/office/word/2010/wordprocessingDrawing" xmlns:wp="http://schemas.openxmlformats.org/drawingml/2006/wordprocessingDrawing" xmlns:w10="urn:schemas-microsoft-com:office:word" xmlns:w="http://schemas.openxmlformats.org/wordprocessingml/2006/main" xmlns:w14="http://schemas.microsoft.com/office/word/2010/wordml" xmlns:w15="http://schemas.microsoft.com/office/word/2012/wordml" xmlns:w16cex="http://schemas.microsoft.com/office/word/2018/wordml/cex" xmlns:w16cid="http://schemas.microsoft.com/office/word/2016/wordml/cid" xmlns:w16="http://schemas.microsoft.com/office/word/2018/wordml" xmlns:w16sdtdh="http://schemas.microsoft.com/office/word/2020/wordml/sdtdatahash" xmlns:w16se="http://schemas.microsoft.com/office/word/2015/wordml/symex" xmlns:wpg="http://schemas.microsoft.com/office/word/2010/wordprocessingGroup" xmlns:wpi="http://schemas.microsoft.com/office/word/2010/wordprocessingInk" xmlns:wne="http://schemas.microsoft.com/office/word/2006/wordml" xmlns:wps="http://schemas.microsoft.com/office/word/2010/wordprocessingShape" mc:Ignorable="w14 w15 w16se w16cid w16 w16cex w16sdtdh wp14">
+<w:document xmlns:wpc="http://schemas.microsoft.com/office/word/2010/wordprocessingCanvas" xmlns:cx="http://schemas.microsoft.com/office/drawing/2014/chartex" xmlns:cx1="http://schemas.microsoft.com/office/drawing/2015/9/8/chartex" xmlns:cx2="http://schemas.microsoft.com/office/drawing/2015/10/21/chartex" xmlns:cx3="http://schemas.microsoft.com/office/drawing/2016/5/9/chartex" xmlns:cx4="http://schemas.microsoft.com/office/drawing/2016/5/10/chartex" xmlns:cx5="http://schemas.microsoft.com/office/drawing/2016/5/11/chartex" xmlns:cx6="http://schemas.microsoft.com/office/drawing/2016/5/12/chartex" xmlns:cx7="http://schemas.microsoft.com/office/drawing/2016/5/13/chartex" xmlns:cx8="http://schemas.microsoft.com/office/drawing/2016/5/14/chartex" xmlns:mc="http://schemas.openxmlformats.org/markup-compatibility/2006" xmlns:aink="http://schemas.microsoft.com/office/drawing/2016/ink" xmlns:am3d="http://schemas.microsoft.com/office/drawing/2017/model3d" xmlns:o="urn:schemas-microsoft-com:office:office" xmlns:oel="http://schemas.microsoft.com/office/2019/extlst" xmlns:r="http://schemas.openxmlformats.org/officeDocument/2006/relationships" xmlns:m="http://schemas.openxmlformats.org/officeDocument/2006/math" xmlns:v="urn:schemas-microsoft-com:vml" xmlns:wp14="http://schemas.microsoft.com/office/word/2010/wordprocessingDrawing" xmlns:wp="http://schemas.openxmlformats.org/drawingml/2006/wordprocessingDrawing" xmlns:w10="urn:schemas-microsoft-com:office:word" xmlns:w="http://schemas.openxmlformats.org/wordprocessingml/2006/main" xmlns:w14="http://schemas.microsoft.com/office/word/2010/wordml" xmlns:w15="http://schemas.microsoft.com/office/word/2012/wordml" xmlns:w16cex="http://schemas.microsoft.com/office/word/2018/wordml/cex" xmlns:w16cid="http://schemas.microsoft.com/office/word/2016/wordml/cid" xmlns:w16="http://schemas.microsoft.com/office/word/2018/wordml" xmlns:w16sdtdh="http://schemas.microsoft.com/office/word/2020/wordml/sdtdatahash" xmlns:w16se="http://schemas.microsoft.com/office/word/2015/wordml/symex" xmlns:wpg="http://schemas.microsoft.com/office/word/2010/wordprocessingGroup" xmlns:wpi="http://schemas.microsoft.com/office/word/2010/wordprocessingInk" xmlns:wne="http://schemas.microsoft.com/office/word/2006/wordml" xmlns:wps="http://schemas.microsoft.com/office/word/2010/wordprocessingShape" mc:Ignorable="w14 w15 w16se w16cid w16 w16cex w16sdtdh wp14">
   <w:body>
     <w:p>
       <w:pPr>
@@ -1279,6 +1279,24 @@
           <w:lang w:val="ru-RU"/>
         </w:rPr>
       </w:pPr>
+      <w:r>
+        <w:rPr>
+          <w:rFonts w:ascii="Arial" w:hAnsi="Arial" w:cs="Arial"/>
+          <w:sz w:val="21"/>
+          <w:szCs w:val="21"/>
+          <w:shd w:val="clear" w:color="auto" w:fill="FFFFFF"/>
+        </w:rPr>
+        <w:t> </w:t>
+      </w:r>
+      <w:r>
+        <w:rPr>
+          <w:rFonts w:ascii="Times New Roman" w:hAnsi="Times New Roman" w:cs="Times New Roman"/>
+          <w:sz w:val="28"/>
+          <w:szCs w:val="28"/>
+          <w:shd w:val="clear" w:color="auto" w:fill="FFFFFF"/>
+        </w:rPr>
+        <w:t>C = (° F -32) / 1,8 або навпаки ° F = (° C * 1,8) + 32.</w:t>
+      </w:r>
     </w:p>
     <w:sectPr>
       <w:pgSz w:w="11906" w:h="16838"/>
